--- a/Homework02/All/SRS.docx
+++ b/Homework02/All/SRS.docx
@@ -425,7 +425,10 @@
         </w:numPr>
       </w:pPr>
       <w:r>
-        <w:t xml:space="preserve">Site nhập khẩu: </w:t>
+        <w:t>Site</w:t>
+      </w:r>
+      <w:r>
+        <w:t xml:space="preserve">: </w:t>
       </w:r>
     </w:p>
     <w:p>
@@ -536,7 +539,16 @@
         <w:ind w:left="2160"/>
       </w:pPr>
       <w:r>
-        <w:t>Site nhập khẩu cung cấp các mặt hàng, có thể thêm sửa các mặt hàng có trong site. Khi có yêu cầu đặt hàng từ bộ phận đặt hàng quốc tế tới thì site nhập khẩu có thể xử lý như chấp nhận hoặc từ chối….</w:t>
+        <w:t>Site</w:t>
+      </w:r>
+      <w:r>
+        <w:t xml:space="preserve"> cung cấp các mặt hàng, có thể thêm sửa các mặt hàng có trong site. Khi có yêu cầu đặt hàng từ bộ phận đặt hàng quốc tế tới thì </w:t>
+      </w:r>
+      <w:r>
+        <w:t>site</w:t>
+      </w:r>
+      <w:r>
+        <w:t xml:space="preserve"> có thể xử lý như chấp nhận hoặc từ chối….</w:t>
       </w:r>
     </w:p>
     <w:p/>
@@ -699,10 +711,10 @@
           <w:noProof/>
         </w:rPr>
         <w:drawing>
-          <wp:inline distT="0" distB="0" distL="0" distR="0" wp14:anchorId="3BB85231" wp14:editId="23ED0813">
-            <wp:extent cx="5753100" cy="6343650"/>
-            <wp:effectExtent l="0" t="0" r="0" b="0"/>
-            <wp:docPr id="761823830" name="Picture 1"/>
+          <wp:inline distT="0" distB="0" distL="0" distR="0" wp14:anchorId="6FA4759C" wp14:editId="34D98EE8">
+            <wp:extent cx="5756910" cy="4777740"/>
+            <wp:effectExtent l="0" t="0" r="0" b="3810"/>
+            <wp:docPr id="1593723590" name="Picture 1" descr="A diagram of a diagram&#10;&#10;Description automatically generated"/>
             <wp:cNvGraphicFramePr>
               <a:graphicFrameLocks xmlns:a="http://schemas.openxmlformats.org/drawingml/2006/main" noChangeAspect="1"/>
             </wp:cNvGraphicFramePr>
@@ -710,7 +722,7 @@
               <a:graphicData uri="http://schemas.openxmlformats.org/drawingml/2006/picture">
                 <pic:pic xmlns:pic="http://schemas.openxmlformats.org/drawingml/2006/picture">
                   <pic:nvPicPr>
-                    <pic:cNvPr id="0" name="Picture 1"/>
+                    <pic:cNvPr id="1593723590" name="Picture 1" descr="A diagram of a diagram&#10;&#10;Description automatically generated"/>
                     <pic:cNvPicPr>
                       <a:picLocks noChangeAspect="1" noChangeArrowheads="1"/>
                     </pic:cNvPicPr>
@@ -731,7 +743,7 @@
                   <pic:spPr bwMode="auto">
                     <a:xfrm>
                       <a:off x="0" y="0"/>
-                      <a:ext cx="5753100" cy="6343650"/>
+                      <a:ext cx="5756910" cy="4777740"/>
                     </a:xfrm>
                     <a:prstGeom prst="rect">
                       <a:avLst/>
@@ -774,10 +786,7 @@
       </w:pPr>
       <w:r>
         <w:lastRenderedPageBreak/>
-        <w:t xml:space="preserve">Biểu đồ use case </w:t>
-      </w:r>
-      <w:r>
-        <w:t>phân</w:t>
+        <w:t>Biểu đồ use case phân</w:t>
       </w:r>
       <w:r>
         <w:rPr>
@@ -850,6 +859,351 @@
     </w:p>
     <w:p>
       <w:pPr>
+        <w:pStyle w:val="Heading2"/>
+        <w:numPr>
+          <w:ilvl w:val="1"/>
+          <w:numId w:val="5"/>
+        </w:numPr>
+        <w:ind w:left="1440" w:hanging="360"/>
+      </w:pPr>
+      <w:r>
+        <w:rPr>
+          <w:highlight w:val="yellow"/>
+          <w:lang w:val="vi-VN"/>
+        </w:rPr>
+        <w:br w:type="page"/>
+      </w:r>
+      <w:r>
+        <w:lastRenderedPageBreak/>
+        <w:t>Biểu đồ use case phân</w:t>
+      </w:r>
+      <w:r>
+        <w:rPr>
+          <w:lang w:val="vi-VN"/>
+        </w:rPr>
+        <w:t xml:space="preserve"> rã “</w:t>
+      </w:r>
+      <w:r>
+        <w:rPr>
+          <w:lang w:val="vi-VN"/>
+        </w:rPr>
+        <w:t>Quản lý đơn hàng</w:t>
+      </w:r>
+      <w:r>
+        <w:rPr>
+          <w:lang w:val="vi-VN"/>
+        </w:rPr>
+        <w:t>”</w:t>
+      </w:r>
+    </w:p>
+    <w:p>
+      <w:pPr>
+        <w:ind w:left="432"/>
+        <w:rPr>
+          <w:highlight w:val="yellow"/>
+          <w:lang w:val="vi-VN"/>
+        </w:rPr>
+      </w:pPr>
+      <w:r>
+        <w:rPr>
+          <w:noProof/>
+        </w:rPr>
+        <w:drawing>
+          <wp:inline distT="0" distB="0" distL="0" distR="0" wp14:anchorId="48882B3F" wp14:editId="1768940E">
+            <wp:extent cx="5756910" cy="5183505"/>
+            <wp:effectExtent l="0" t="0" r="0" b="0"/>
+            <wp:docPr id="1168153189" name="Picture 3" descr="A diagram of a person&#10;&#10;Description automatically generated"/>
+            <wp:cNvGraphicFramePr>
+              <a:graphicFrameLocks xmlns:a="http://schemas.openxmlformats.org/drawingml/2006/main" noChangeAspect="1"/>
+            </wp:cNvGraphicFramePr>
+            <a:graphic xmlns:a="http://schemas.openxmlformats.org/drawingml/2006/main">
+              <a:graphicData uri="http://schemas.openxmlformats.org/drawingml/2006/picture">
+                <pic:pic xmlns:pic="http://schemas.openxmlformats.org/drawingml/2006/picture">
+                  <pic:nvPicPr>
+                    <pic:cNvPr id="1168153189" name="Picture 3" descr="A diagram of a person&#10;&#10;Description automatically generated"/>
+                    <pic:cNvPicPr>
+                      <a:picLocks noChangeAspect="1" noChangeArrowheads="1"/>
+                    </pic:cNvPicPr>
+                  </pic:nvPicPr>
+                  <pic:blipFill>
+                    <a:blip r:embed="rId8">
+                      <a:extLst>
+                        <a:ext uri="{28A0092B-C50C-407E-A947-70E740481C1C}">
+                          <a14:useLocalDpi xmlns:a14="http://schemas.microsoft.com/office/drawing/2010/main" val="0"/>
+                        </a:ext>
+                      </a:extLst>
+                    </a:blip>
+                    <a:srcRect/>
+                    <a:stretch>
+                      <a:fillRect/>
+                    </a:stretch>
+                  </pic:blipFill>
+                  <pic:spPr bwMode="auto">
+                    <a:xfrm>
+                      <a:off x="0" y="0"/>
+                      <a:ext cx="5756910" cy="5183505"/>
+                    </a:xfrm>
+                    <a:prstGeom prst="rect">
+                      <a:avLst/>
+                    </a:prstGeom>
+                    <a:noFill/>
+                    <a:ln>
+                      <a:noFill/>
+                    </a:ln>
+                  </pic:spPr>
+                </pic:pic>
+              </a:graphicData>
+            </a:graphic>
+          </wp:inline>
+        </w:drawing>
+      </w:r>
+    </w:p>
+    <w:p>
+      <w:pPr>
+        <w:pStyle w:val="Heading2"/>
+        <w:numPr>
+          <w:ilvl w:val="1"/>
+          <w:numId w:val="5"/>
+        </w:numPr>
+        <w:ind w:left="1440" w:hanging="360"/>
+        <w:rPr>
+          <w:lang w:val="vi-VN"/>
+        </w:rPr>
+      </w:pPr>
+      <w:r>
+        <w:rPr>
+          <w:highlight w:val="yellow"/>
+          <w:lang w:val="vi-VN"/>
+        </w:rPr>
+        <w:br w:type="page"/>
+      </w:r>
+      <w:r>
+        <w:rPr>
+          <w:lang w:val="vi-VN"/>
+        </w:rPr>
+        <w:lastRenderedPageBreak/>
+        <w:t>Biểu đồ use case phân</w:t>
+      </w:r>
+      <w:r>
+        <w:rPr>
+          <w:lang w:val="vi-VN"/>
+        </w:rPr>
+        <w:t xml:space="preserve"> rã “</w:t>
+      </w:r>
+      <w:r>
+        <w:rPr>
+          <w:lang w:val="vi-VN"/>
+        </w:rPr>
+        <w:t>Quản  lý đơn nhập hàng</w:t>
+      </w:r>
+      <w:r>
+        <w:rPr>
+          <w:lang w:val="vi-VN"/>
+        </w:rPr>
+        <w:t>”</w:t>
+      </w:r>
+    </w:p>
+    <w:p>
+      <w:pPr>
+        <w:ind w:left="432"/>
+        <w:rPr>
+          <w:highlight w:val="yellow"/>
+          <w:lang w:val="vi-VN"/>
+        </w:rPr>
+      </w:pPr>
+      <w:r>
+        <w:rPr>
+          <w:noProof/>
+        </w:rPr>
+        <w:drawing>
+          <wp:inline distT="0" distB="0" distL="0" distR="0" wp14:anchorId="6E659245" wp14:editId="5698BB15">
+            <wp:extent cx="5756910" cy="5119370"/>
+            <wp:effectExtent l="0" t="0" r="0" b="5080"/>
+            <wp:docPr id="1432292101" name="Picture 2" descr="A screenshot of a computer&#10;&#10;Description automatically generated"/>
+            <wp:cNvGraphicFramePr>
+              <a:graphicFrameLocks xmlns:a="http://schemas.openxmlformats.org/drawingml/2006/main" noChangeAspect="1"/>
+            </wp:cNvGraphicFramePr>
+            <a:graphic xmlns:a="http://schemas.openxmlformats.org/drawingml/2006/main">
+              <a:graphicData uri="http://schemas.openxmlformats.org/drawingml/2006/picture">
+                <pic:pic xmlns:pic="http://schemas.openxmlformats.org/drawingml/2006/picture">
+                  <pic:nvPicPr>
+                    <pic:cNvPr id="1432292101" name="Picture 2" descr="A screenshot of a computer&#10;&#10;Description automatically generated"/>
+                    <pic:cNvPicPr>
+                      <a:picLocks noChangeAspect="1" noChangeArrowheads="1"/>
+                    </pic:cNvPicPr>
+                  </pic:nvPicPr>
+                  <pic:blipFill>
+                    <a:blip r:embed="rId9">
+                      <a:extLst>
+                        <a:ext uri="{28A0092B-C50C-407E-A947-70E740481C1C}">
+                          <a14:useLocalDpi xmlns:a14="http://schemas.microsoft.com/office/drawing/2010/main" val="0"/>
+                        </a:ext>
+                      </a:extLst>
+                    </a:blip>
+                    <a:srcRect/>
+                    <a:stretch>
+                      <a:fillRect/>
+                    </a:stretch>
+                  </pic:blipFill>
+                  <pic:spPr bwMode="auto">
+                    <a:xfrm>
+                      <a:off x="0" y="0"/>
+                      <a:ext cx="5756910" cy="5119370"/>
+                    </a:xfrm>
+                    <a:prstGeom prst="rect">
+                      <a:avLst/>
+                    </a:prstGeom>
+                    <a:noFill/>
+                    <a:ln>
+                      <a:noFill/>
+                    </a:ln>
+                  </pic:spPr>
+                </pic:pic>
+              </a:graphicData>
+            </a:graphic>
+          </wp:inline>
+        </w:drawing>
+      </w:r>
+    </w:p>
+    <w:p>
+      <w:pPr>
+        <w:rPr>
+          <w:highlight w:val="yellow"/>
+          <w:lang w:val="vi-VN"/>
+        </w:rPr>
+      </w:pPr>
+      <w:r>
+        <w:rPr>
+          <w:highlight w:val="yellow"/>
+          <w:lang w:val="vi-VN"/>
+        </w:rPr>
+        <w:br w:type="page"/>
+      </w:r>
+    </w:p>
+    <w:p>
+      <w:pPr>
+        <w:pStyle w:val="Heading2"/>
+        <w:numPr>
+          <w:ilvl w:val="1"/>
+          <w:numId w:val="5"/>
+        </w:numPr>
+        <w:ind w:left="1440" w:hanging="360"/>
+      </w:pPr>
+      <w:r>
+        <w:lastRenderedPageBreak/>
+        <w:t>Biểu đồ use case phân</w:t>
+      </w:r>
+      <w:r>
+        <w:rPr>
+          <w:lang w:val="vi-VN"/>
+        </w:rPr>
+        <w:t xml:space="preserve"> rã “Đặt hàng”</w:t>
+      </w:r>
+    </w:p>
+    <w:p>
+      <w:pPr>
+        <w:ind w:left="432"/>
+        <w:rPr>
+          <w:highlight w:val="yellow"/>
+          <w:lang w:val="vi-VN"/>
+        </w:rPr>
+      </w:pPr>
+      <w:r>
+        <w:rPr>
+          <w:noProof/>
+        </w:rPr>
+        <w:drawing>
+          <wp:inline distT="0" distB="0" distL="0" distR="0" wp14:anchorId="32428264" wp14:editId="3C91053A">
+            <wp:extent cx="5756910" cy="4944745"/>
+            <wp:effectExtent l="0" t="0" r="0" b="8255"/>
+            <wp:docPr id="127988889" name="Picture 2" descr="A diagram of a person with text&#10;&#10;Description automatically generated"/>
+            <wp:cNvGraphicFramePr>
+              <a:graphicFrameLocks xmlns:a="http://schemas.openxmlformats.org/drawingml/2006/main" noChangeAspect="1"/>
+            </wp:cNvGraphicFramePr>
+            <a:graphic xmlns:a="http://schemas.openxmlformats.org/drawingml/2006/main">
+              <a:graphicData uri="http://schemas.openxmlformats.org/drawingml/2006/picture">
+                <pic:pic xmlns:pic="http://schemas.openxmlformats.org/drawingml/2006/picture">
+                  <pic:nvPicPr>
+                    <pic:cNvPr id="127988889" name="Picture 2" descr="A diagram of a person with text&#10;&#10;Description automatically generated"/>
+                    <pic:cNvPicPr>
+                      <a:picLocks noChangeAspect="1" noChangeArrowheads="1"/>
+                    </pic:cNvPicPr>
+                  </pic:nvPicPr>
+                  <pic:blipFill>
+                    <a:blip r:embed="rId7">
+                      <a:extLst>
+                        <a:ext uri="{28A0092B-C50C-407E-A947-70E740481C1C}">
+                          <a14:useLocalDpi xmlns:a14="http://schemas.microsoft.com/office/drawing/2010/main" val="0"/>
+                        </a:ext>
+                      </a:extLst>
+                    </a:blip>
+                    <a:srcRect/>
+                    <a:stretch>
+                      <a:fillRect/>
+                    </a:stretch>
+                  </pic:blipFill>
+                  <pic:spPr bwMode="auto">
+                    <a:xfrm>
+                      <a:off x="0" y="0"/>
+                      <a:ext cx="5756910" cy="4944745"/>
+                    </a:xfrm>
+                    <a:prstGeom prst="rect">
+                      <a:avLst/>
+                    </a:prstGeom>
+                    <a:noFill/>
+                    <a:ln>
+                      <a:noFill/>
+                    </a:ln>
+                  </pic:spPr>
+                </pic:pic>
+              </a:graphicData>
+            </a:graphic>
+          </wp:inline>
+        </w:drawing>
+      </w:r>
+    </w:p>
+    <w:p>
+      <w:pPr>
+        <w:rPr>
+          <w:highlight w:val="yellow"/>
+          <w:lang w:val="vi-VN"/>
+        </w:rPr>
+      </w:pPr>
+      <w:r>
+        <w:rPr>
+          <w:highlight w:val="yellow"/>
+          <w:lang w:val="vi-VN"/>
+        </w:rPr>
+        <w:br w:type="page"/>
+      </w:r>
+    </w:p>
+    <w:p>
+      <w:pPr>
+        <w:rPr>
+          <w:highlight w:val="yellow"/>
+          <w:lang w:val="vi-VN"/>
+        </w:rPr>
+      </w:pPr>
+    </w:p>
+    <w:p>
+      <w:pPr>
+        <w:rPr>
+          <w:highlight w:val="yellow"/>
+          <w:lang w:val="vi-VN"/>
+        </w:rPr>
+      </w:pPr>
+    </w:p>
+    <w:p>
+      <w:pPr>
+        <w:ind w:left="432"/>
+        <w:rPr>
+          <w:highlight w:val="yellow"/>
+          <w:lang w:val="vi-VN"/>
+        </w:rPr>
+      </w:pPr>
+    </w:p>
+    <w:p>
+      <w:pPr>
         <w:pStyle w:val="Heading1"/>
         <w:numPr>
           <w:ilvl w:val="0"/>
@@ -882,6 +1236,15 @@
       <w:r>
         <w:t>”</w:t>
       </w:r>
+      <w:r>
+        <w:t xml:space="preserve"> (</w:t>
+      </w:r>
+      <w:r>
+        <w:rPr>
+          <w:lang w:val="vi-VN"/>
+        </w:rPr>
+        <w:t>Lê Hoàng Anh Tuấn 20215157)</w:t>
+      </w:r>
     </w:p>
     <w:p/>
     <w:tbl>
@@ -1265,7 +1628,6 @@
                 <w:sz w:val="18"/>
                 <w:szCs w:val="18"/>
               </w:rPr>
-              <w:lastRenderedPageBreak/>
               <w:t>Luồng sự kiện chính</w:t>
             </w:r>
           </w:p>
@@ -2859,6 +3221,7 @@
                       <w:sz w:val="19"/>
                       <w:szCs w:val="19"/>
                     </w:rPr>
+                    <w:lastRenderedPageBreak/>
                     <w:t>4a.</w:t>
                   </w:r>
                 </w:p>
@@ -3194,6 +3557,7 @@
                 <w:sz w:val="19"/>
                 <w:szCs w:val="19"/>
               </w:rPr>
+              <w:lastRenderedPageBreak/>
               <w:t>Hậu điều kiện</w:t>
             </w:r>
           </w:p>
@@ -3312,7 +3676,6 @@
                 <w:sz w:val="20"/>
                 <w:szCs w:val="20"/>
               </w:rPr>
-              <w:lastRenderedPageBreak/>
               <w:t>Merchandise code</w:t>
             </w:r>
           </w:p>
@@ -3636,7 +3999,7 @@
                     <pic:cNvPicPr preferRelativeResize="0"/>
                   </pic:nvPicPr>
                   <pic:blipFill>
-                    <a:blip r:embed="rId8"/>
+                    <a:blip r:embed="rId10"/>
                     <a:srcRect/>
                     <a:stretch>
                       <a:fillRect/>
@@ -3701,6 +4064,12 @@
       <w:r>
         <w:t>”</w:t>
       </w:r>
+      <w:r>
+        <w:rPr>
+          <w:lang w:val="vi-VN"/>
+        </w:rPr>
+        <w:t xml:space="preserve"> </w:t>
+      </w:r>
     </w:p>
     <w:p/>
     <w:tbl>
@@ -5697,6 +6066,12 @@
       <w:bookmarkEnd w:id="2"/>
       <w:r>
         <w:t>Use case “Tạo thông tin hàng trong kho”</w:t>
+      </w:r>
+      <w:r>
+        <w:rPr>
+          <w:lang w:val="vi-VN"/>
+        </w:rPr>
+        <w:t xml:space="preserve"> (Nguyễn Gia Tùng Dương 20215023)</w:t>
       </w:r>
     </w:p>
     <w:tbl>
@@ -8112,7 +8487,21 @@
                 <w:sz w:val="18"/>
                 <w:szCs w:val="18"/>
               </w:rPr>
-              <w:t>Tên Site nhập khẩu cung cấp hàng hóa</w:t>
+              <w:t xml:space="preserve">Tên </w:t>
+            </w:r>
+            <w:r>
+              <w:rPr>
+                <w:sz w:val="18"/>
+                <w:szCs w:val="18"/>
+              </w:rPr>
+              <w:t>Site</w:t>
+            </w:r>
+            <w:r>
+              <w:rPr>
+                <w:sz w:val="18"/>
+                <w:szCs w:val="18"/>
+              </w:rPr>
+              <w:t xml:space="preserve"> cung cấp hàng hóa</w:t>
             </w:r>
           </w:p>
         </w:tc>
@@ -8727,40 +9116,61 @@
       </w:tr>
     </w:tbl>
     <w:p>
+      <w:pPr>
+        <w:rPr>
+          <w:lang w:val="vi-VN"/>
+        </w:rPr>
+      </w:pPr>
+      <w:r>
+        <w:br w:type="page"/>
+      </w:r>
       <w:r>
         <w:rPr>
           <w:noProof/>
         </w:rPr>
         <w:lastRenderedPageBreak/>
         <w:drawing>
-          <wp:inline distT="114300" distB="114300" distL="114300" distR="114300" wp14:anchorId="5233D26F" wp14:editId="291CBCE0">
-            <wp:extent cx="5759910" cy="6108700"/>
+          <wp:inline distT="0" distB="0" distL="0" distR="0" wp14:anchorId="5B31B378" wp14:editId="16A9D5B6">
+            <wp:extent cx="5756910" cy="6575425"/>
             <wp:effectExtent l="0" t="0" r="0" b="0"/>
-            <wp:docPr id="3" name="image6.png"/>
-            <wp:cNvGraphicFramePr/>
+            <wp:docPr id="1605731062" name="Picture 4"/>
+            <wp:cNvGraphicFramePr>
+              <a:graphicFrameLocks xmlns:a="http://schemas.openxmlformats.org/drawingml/2006/main" noChangeAspect="1"/>
+            </wp:cNvGraphicFramePr>
             <a:graphic xmlns:a="http://schemas.openxmlformats.org/drawingml/2006/main">
               <a:graphicData uri="http://schemas.openxmlformats.org/drawingml/2006/picture">
                 <pic:pic xmlns:pic="http://schemas.openxmlformats.org/drawingml/2006/picture">
                   <pic:nvPicPr>
-                    <pic:cNvPr id="0" name="image6.png"/>
-                    <pic:cNvPicPr preferRelativeResize="0"/>
+                    <pic:cNvPr id="0" name="Picture 7"/>
+                    <pic:cNvPicPr>
+                      <a:picLocks noChangeAspect="1" noChangeArrowheads="1"/>
+                    </pic:cNvPicPr>
                   </pic:nvPicPr>
                   <pic:blipFill>
-                    <a:blip r:embed="rId9"/>
+                    <a:blip r:embed="rId11">
+                      <a:extLst>
+                        <a:ext uri="{28A0092B-C50C-407E-A947-70E740481C1C}">
+                          <a14:useLocalDpi xmlns:a14="http://schemas.microsoft.com/office/drawing/2010/main" val="0"/>
+                        </a:ext>
+                      </a:extLst>
+                    </a:blip>
                     <a:srcRect/>
                     <a:stretch>
                       <a:fillRect/>
                     </a:stretch>
                   </pic:blipFill>
-                  <pic:spPr>
+                  <pic:spPr bwMode="auto">
                     <a:xfrm>
                       <a:off x="0" y="0"/>
-                      <a:ext cx="5759910" cy="6108700"/>
+                      <a:ext cx="5756910" cy="6575425"/>
                     </a:xfrm>
                     <a:prstGeom prst="rect">
                       <a:avLst/>
                     </a:prstGeom>
-                    <a:ln/>
+                    <a:noFill/>
+                    <a:ln>
+                      <a:noFill/>
+                    </a:ln>
                   </pic:spPr>
                 </pic:pic>
               </a:graphicData>
@@ -8768,8 +9178,23 @@
           </wp:inline>
         </w:drawing>
       </w:r>
+    </w:p>
+    <w:p>
+      <w:pPr>
+        <w:jc w:val="center"/>
+        <w:rPr>
+          <w:i/>
+          <w:iCs/>
+          <w:lang w:val="vi-VN"/>
+        </w:rPr>
+      </w:pPr>
       <w:r>
-        <w:br w:type="page"/>
+        <w:rPr>
+          <w:i/>
+          <w:iCs/>
+          <w:lang w:val="vi-VN"/>
+        </w:rPr>
+        <w:t>Activity diagram: Tạo thông tin hàng trong kho</w:t>
       </w:r>
     </w:p>
     <w:p/>
@@ -8789,7 +9214,25 @@
       <w:bookmarkStart w:id="3" w:name="_heading=h.uav8z7ug8xpf" w:colFirst="0" w:colLast="0"/>
       <w:bookmarkEnd w:id="3"/>
       <w:r>
-        <w:t>Use case “Tạo thông tin mặt hàng”</w:t>
+        <w:t>Use case “</w:t>
+      </w:r>
+      <w:r>
+        <w:t>Thêm</w:t>
+      </w:r>
+      <w:r>
+        <w:rPr>
+          <w:lang w:val="vi-VN"/>
+        </w:rPr>
+        <w:t xml:space="preserve"> mặt hàng kinh doanh</w:t>
+      </w:r>
+      <w:r>
+        <w:t>”</w:t>
+      </w:r>
+      <w:r>
+        <w:rPr>
+          <w:lang w:val="vi-VN"/>
+        </w:rPr>
+        <w:t xml:space="preserve"> ( Dương Văn Giói 20215041)</w:t>
       </w:r>
     </w:p>
     <w:tbl>
@@ -8911,6 +9354,7 @@
                 <w:rFonts w:ascii="Tahoma" w:eastAsia="Tahoma" w:hAnsi="Tahoma" w:cs="Tahoma"/>
                 <w:sz w:val="19"/>
                 <w:szCs w:val="19"/>
+                <w:lang w:val="vi-VN"/>
               </w:rPr>
             </w:pPr>
             <w:r>
@@ -8919,7 +9363,16 @@
                 <w:sz w:val="19"/>
                 <w:szCs w:val="19"/>
               </w:rPr>
-              <w:t>Tạo thông tin mặt hàng</w:t>
+              <w:t>Thêm</w:t>
+            </w:r>
+            <w:r>
+              <w:rPr>
+                <w:rFonts w:ascii="Tahoma" w:eastAsia="Tahoma" w:hAnsi="Tahoma" w:cs="Tahoma"/>
+                <w:sz w:val="19"/>
+                <w:szCs w:val="19"/>
+                <w:lang w:val="vi-VN"/>
+              </w:rPr>
+              <w:t xml:space="preserve"> mặt hàng kinh doanh</w:t>
             </w:r>
           </w:p>
         </w:tc>
@@ -8978,7 +9431,7 @@
                 <w:sz w:val="19"/>
                 <w:szCs w:val="19"/>
               </w:rPr>
-              <w:t>Site nhập khẩu</w:t>
+              <w:t>Site</w:t>
             </w:r>
           </w:p>
         </w:tc>
@@ -9270,7 +9723,7 @@
                       <w:sz w:val="19"/>
                       <w:szCs w:val="19"/>
                     </w:rPr>
-                    <w:t>Site nhập khẩu</w:t>
+                    <w:t>Site</w:t>
                   </w:r>
                 </w:p>
               </w:tc>
@@ -9336,14 +9789,23 @@
                     <w:rPr>
                       <w:sz w:val="19"/>
                       <w:szCs w:val="19"/>
-                    </w:rPr>
-                  </w:pPr>
-                  <w:r>
-                    <w:rPr>
-                      <w:sz w:val="19"/>
-                      <w:szCs w:val="19"/>
-                    </w:rPr>
-                    <w:t>Hệ thống</w:t>
+                      <w:lang w:val="vi-VN"/>
+                    </w:rPr>
+                  </w:pPr>
+                  <w:r>
+                    <w:rPr>
+                      <w:sz w:val="19"/>
+                      <w:szCs w:val="19"/>
+                    </w:rPr>
+                    <w:t>Hệ</w:t>
+                  </w:r>
+                  <w:r>
+                    <w:rPr>
+                      <w:sz w:val="19"/>
+                      <w:szCs w:val="19"/>
+                      <w:lang w:val="vi-VN"/>
+                    </w:rPr>
+                    <w:t xml:space="preserve"> thống</w:t>
                   </w:r>
                 </w:p>
               </w:tc>
@@ -9362,14 +9824,33 @@
                     <w:rPr>
                       <w:sz w:val="19"/>
                       <w:szCs w:val="19"/>
-                    </w:rPr>
-                  </w:pPr>
-                  <w:r>
-                    <w:rPr>
-                      <w:sz w:val="19"/>
-                      <w:szCs w:val="19"/>
-                    </w:rPr>
-                    <w:t>hiển thị giao diện tạo mặt hàng</w:t>
+                      <w:lang w:val="vi-VN"/>
+                    </w:rPr>
+                  </w:pPr>
+                  <w:r>
+                    <w:rPr>
+                      <w:sz w:val="19"/>
+                      <w:szCs w:val="19"/>
+                      <w:lang w:val="vi-VN"/>
+                    </w:rPr>
+                    <w:t>Đưa</w:t>
+                  </w:r>
+                  <w:r>
+                    <w:rPr>
+                      <w:sz w:val="19"/>
+                      <w:szCs w:val="19"/>
+                      <w:lang w:val="vi-VN"/>
+                    </w:rPr>
+                    <w:t xml:space="preserve"> ra lựa chọn cách thức thêm mặt hàng kinh </w:t>
+                  </w:r>
+                  <w:r>
+                    <w:rPr>
+                      <w:sz w:val="19"/>
+                      <w:szCs w:val="19"/>
+                      <w:lang w:val="vi-VN"/>
+                    </w:rPr>
+                    <w:lastRenderedPageBreak/>
+                    <w:t>doanh, thêm bằng id hoặc tạo mới .</w:t>
                   </w:r>
                 </w:p>
               </w:tc>
@@ -9390,6 +9871,7 @@
                     <w:rPr>
                       <w:sz w:val="19"/>
                       <w:szCs w:val="19"/>
+                      <w:lang w:val="vi-VN"/>
                     </w:rPr>
                   </w:pPr>
                 </w:p>
@@ -9409,14 +9891,23 @@
                     <w:rPr>
                       <w:sz w:val="19"/>
                       <w:szCs w:val="19"/>
-                    </w:rPr>
-                  </w:pPr>
-                  <w:r>
-                    <w:rPr>
-                      <w:sz w:val="19"/>
-                      <w:szCs w:val="19"/>
-                    </w:rPr>
-                    <w:t>Site nhập khẩu</w:t>
+                      <w:lang w:val="vi-VN"/>
+                    </w:rPr>
+                  </w:pPr>
+                  <w:r>
+                    <w:rPr>
+                      <w:sz w:val="19"/>
+                      <w:szCs w:val="19"/>
+                    </w:rPr>
+                    <w:t>Site</w:t>
+                  </w:r>
+                  <w:r>
+                    <w:rPr>
+                      <w:sz w:val="19"/>
+                      <w:szCs w:val="19"/>
+                      <w:lang w:val="vi-VN"/>
+                    </w:rPr>
+                    <w:t xml:space="preserve"> </w:t>
                   </w:r>
                 </w:p>
               </w:tc>
@@ -9435,22 +9926,28 @@
                     <w:rPr>
                       <w:sz w:val="19"/>
                       <w:szCs w:val="19"/>
-                    </w:rPr>
-                  </w:pPr>
-                  <w:r>
-                    <w:rPr>
-                      <w:sz w:val="19"/>
-                      <w:szCs w:val="19"/>
-                    </w:rPr>
-                    <w:t>nhập thông tin mặt hàng (mô tả phía dưới *)</w:t>
+                      <w:lang w:val="vi-VN"/>
+                    </w:rPr>
+                  </w:pPr>
+                  <w:r>
+                    <w:rPr>
+                      <w:sz w:val="19"/>
+                      <w:szCs w:val="19"/>
+                    </w:rPr>
+                    <w:t>Chọn</w:t>
+                  </w:r>
+                  <w:r>
+                    <w:rPr>
+                      <w:sz w:val="19"/>
+                      <w:szCs w:val="19"/>
+                      <w:lang w:val="vi-VN"/>
+                    </w:rPr>
+                    <w:t xml:space="preserve"> phương thức thêm</w:t>
                   </w:r>
                 </w:p>
               </w:tc>
             </w:tr>
             <w:tr>
-              <w:trPr>
-                <w:trHeight w:val="485"/>
-              </w:trPr>
               <w:tc>
                 <w:tcPr>
                   <w:tcW w:w="579" w:type="dxa"/>
@@ -9466,6 +9963,7 @@
                     <w:rPr>
                       <w:sz w:val="19"/>
                       <w:szCs w:val="19"/>
+                      <w:lang w:val="vi-VN"/>
                     </w:rPr>
                   </w:pPr>
                 </w:p>
@@ -9492,7 +9990,7 @@
                       <w:sz w:val="19"/>
                       <w:szCs w:val="19"/>
                     </w:rPr>
-                    <w:t>Site nhập khẩu</w:t>
+                    <w:t>Hệ thống</w:t>
                   </w:r>
                 </w:p>
               </w:tc>
@@ -9518,7 +10016,7 @@
                       <w:sz w:val="19"/>
                       <w:szCs w:val="19"/>
                     </w:rPr>
-                    <w:t>chọn hoàn tất tạo mặt hàng</w:t>
+                    <w:t>hiển thị giao diện tạo mặt hàng</w:t>
                   </w:r>
                 </w:p>
               </w:tc>
@@ -9565,7 +10063,7 @@
                       <w:sz w:val="19"/>
                       <w:szCs w:val="19"/>
                     </w:rPr>
-                    <w:t>Hệ thống</w:t>
+                    <w:t>Site</w:t>
                   </w:r>
                 </w:p>
               </w:tc>
@@ -9591,12 +10089,15 @@
                       <w:sz w:val="19"/>
                       <w:szCs w:val="19"/>
                     </w:rPr>
-                    <w:t>kiểm tra xem Site nhập khẩu đã điền những trường bắt buộc hay chưa, điền giá trị có hợp lý không</w:t>
+                    <w:t>nhập thông tin mặt hàng (mô tả phía dưới *)</w:t>
                   </w:r>
                 </w:p>
               </w:tc>
             </w:tr>
             <w:tr>
+              <w:trPr>
+                <w:trHeight w:val="485"/>
+              </w:trPr>
               <w:tc>
                 <w:tcPr>
                   <w:tcW w:w="579" w:type="dxa"/>
@@ -9638,7 +10139,7 @@
                       <w:sz w:val="19"/>
                       <w:szCs w:val="19"/>
                     </w:rPr>
-                    <w:t>Hệ thống</w:t>
+                    <w:t>Site</w:t>
                   </w:r>
                 </w:p>
               </w:tc>
@@ -9664,7 +10165,7 @@
                       <w:sz w:val="19"/>
                       <w:szCs w:val="19"/>
                     </w:rPr>
-                    <w:t>kiểm tra xem mặt hàng đã tồn tại trong hệ thống hay chưa, nếu chưa thì tạo thành công</w:t>
+                    <w:t>chọn hoàn tất tạo mặt hàng</w:t>
                   </w:r>
                 </w:p>
               </w:tc>
@@ -9737,6 +10238,166 @@
                       <w:sz w:val="19"/>
                       <w:szCs w:val="19"/>
                     </w:rPr>
+                    <w:t xml:space="preserve">kiểm tra xem </w:t>
+                  </w:r>
+                  <w:r>
+                    <w:rPr>
+                      <w:sz w:val="19"/>
+                      <w:szCs w:val="19"/>
+                    </w:rPr>
+                    <w:t>Site</w:t>
+                  </w:r>
+                  <w:r>
+                    <w:rPr>
+                      <w:sz w:val="19"/>
+                      <w:szCs w:val="19"/>
+                    </w:rPr>
+                    <w:t xml:space="preserve"> đã điền những trường bắt buộc hay chưa, điền giá trị có hợp lý không</w:t>
+                  </w:r>
+                </w:p>
+              </w:tc>
+            </w:tr>
+            <w:tr>
+              <w:tc>
+                <w:tcPr>
+                  <w:tcW w:w="579" w:type="dxa"/>
+                </w:tcPr>
+                <w:p>
+                  <w:pPr>
+                    <w:numPr>
+                      <w:ilvl w:val="0"/>
+                      <w:numId w:val="1"/>
+                    </w:numPr>
+                    <w:spacing w:before="120"/>
+                    <w:jc w:val="center"/>
+                    <w:rPr>
+                      <w:sz w:val="19"/>
+                      <w:szCs w:val="19"/>
+                    </w:rPr>
+                  </w:pPr>
+                </w:p>
+              </w:tc>
+              <w:tc>
+                <w:tcPr>
+                  <w:tcW w:w="1656" w:type="dxa"/>
+                  <w:tcBorders>
+                    <w:right w:val="nil"/>
+                  </w:tcBorders>
+                </w:tcPr>
+                <w:p>
+                  <w:pPr>
+                    <w:widowControl w:val="0"/>
+                    <w:spacing w:after="40"/>
+                    <w:ind w:left="105"/>
+                    <w:rPr>
+                      <w:sz w:val="19"/>
+                      <w:szCs w:val="19"/>
+                    </w:rPr>
+                  </w:pPr>
+                  <w:r>
+                    <w:rPr>
+                      <w:sz w:val="19"/>
+                      <w:szCs w:val="19"/>
+                    </w:rPr>
+                    <w:t>Hệ thống</w:t>
+                  </w:r>
+                </w:p>
+              </w:tc>
+              <w:tc>
+                <w:tcPr>
+                  <w:tcW w:w="4173" w:type="dxa"/>
+                  <w:tcBorders>
+                    <w:left w:val="nil"/>
+                  </w:tcBorders>
+                </w:tcPr>
+                <w:p>
+                  <w:pPr>
+                    <w:widowControl w:val="0"/>
+                    <w:spacing w:after="40"/>
+                    <w:ind w:left="105"/>
+                    <w:rPr>
+                      <w:sz w:val="19"/>
+                      <w:szCs w:val="19"/>
+                    </w:rPr>
+                  </w:pPr>
+                  <w:r>
+                    <w:rPr>
+                      <w:sz w:val="19"/>
+                      <w:szCs w:val="19"/>
+                    </w:rPr>
+                    <w:t>kiểm tra xem mặt hàng đã tồn tại trong hệ thống hay chưa, nếu chưa thì tạo thành công</w:t>
+                  </w:r>
+                </w:p>
+              </w:tc>
+            </w:tr>
+            <w:tr>
+              <w:tc>
+                <w:tcPr>
+                  <w:tcW w:w="579" w:type="dxa"/>
+                </w:tcPr>
+                <w:p>
+                  <w:pPr>
+                    <w:numPr>
+                      <w:ilvl w:val="0"/>
+                      <w:numId w:val="1"/>
+                    </w:numPr>
+                    <w:spacing w:before="120"/>
+                    <w:jc w:val="center"/>
+                    <w:rPr>
+                      <w:sz w:val="19"/>
+                      <w:szCs w:val="19"/>
+                    </w:rPr>
+                  </w:pPr>
+                </w:p>
+              </w:tc>
+              <w:tc>
+                <w:tcPr>
+                  <w:tcW w:w="1656" w:type="dxa"/>
+                  <w:tcBorders>
+                    <w:right w:val="nil"/>
+                  </w:tcBorders>
+                </w:tcPr>
+                <w:p>
+                  <w:pPr>
+                    <w:widowControl w:val="0"/>
+                    <w:spacing w:after="40"/>
+                    <w:ind w:left="105"/>
+                    <w:rPr>
+                      <w:sz w:val="19"/>
+                      <w:szCs w:val="19"/>
+                    </w:rPr>
+                  </w:pPr>
+                  <w:r>
+                    <w:rPr>
+                      <w:sz w:val="19"/>
+                      <w:szCs w:val="19"/>
+                    </w:rPr>
+                    <w:t>Hệ thống</w:t>
+                  </w:r>
+                </w:p>
+              </w:tc>
+              <w:tc>
+                <w:tcPr>
+                  <w:tcW w:w="4173" w:type="dxa"/>
+                  <w:tcBorders>
+                    <w:left w:val="nil"/>
+                  </w:tcBorders>
+                </w:tcPr>
+                <w:p>
+                  <w:pPr>
+                    <w:widowControl w:val="0"/>
+                    <w:spacing w:after="40"/>
+                    <w:ind w:left="105"/>
+                    <w:rPr>
+                      <w:sz w:val="19"/>
+                      <w:szCs w:val="19"/>
+                    </w:rPr>
+                  </w:pPr>
+                  <w:r>
+                    <w:rPr>
+                      <w:sz w:val="19"/>
+                      <w:szCs w:val="19"/>
+                    </w:rPr>
                     <w:t>Lưu vào csdl</w:t>
                   </w:r>
                 </w:p>
@@ -9860,6 +10521,7 @@
                 <w:sz w:val="19"/>
                 <w:szCs w:val="19"/>
               </w:rPr>
+              <w:lastRenderedPageBreak/>
               <w:t>Luồng sự kiện thay thế</w:t>
             </w:r>
           </w:p>
@@ -10010,14 +10672,23 @@
                     <w:rPr>
                       <w:sz w:val="19"/>
                       <w:szCs w:val="19"/>
-                    </w:rPr>
-                  </w:pPr>
-                  <w:r>
-                    <w:rPr>
-                      <w:sz w:val="19"/>
-                      <w:szCs w:val="19"/>
-                    </w:rPr>
-                    <w:t>6a.</w:t>
+                      <w:lang w:val="vi-VN"/>
+                    </w:rPr>
+                  </w:pPr>
+                  <w:r>
+                    <w:rPr>
+                      <w:sz w:val="19"/>
+                      <w:szCs w:val="19"/>
+                    </w:rPr>
+                    <w:t>4</w:t>
+                  </w:r>
+                  <w:r>
+                    <w:rPr>
+                      <w:sz w:val="19"/>
+                      <w:szCs w:val="19"/>
+                      <w:lang w:val="vi-VN"/>
+                    </w:rPr>
+                    <w:t>.a</w:t>
                   </w:r>
                 </w:p>
               </w:tc>
@@ -10035,14 +10706,23 @@
                     <w:rPr>
                       <w:sz w:val="19"/>
                       <w:szCs w:val="19"/>
-                    </w:rPr>
-                  </w:pPr>
-                  <w:r>
-                    <w:rPr>
-                      <w:sz w:val="19"/>
-                      <w:szCs w:val="19"/>
-                    </w:rPr>
-                    <w:t>Hệ thống</w:t>
+                      <w:lang w:val="vi-VN"/>
+                    </w:rPr>
+                  </w:pPr>
+                  <w:r>
+                    <w:rPr>
+                      <w:sz w:val="19"/>
+                      <w:szCs w:val="19"/>
+                    </w:rPr>
+                    <w:t>Hệ</w:t>
+                  </w:r>
+                  <w:r>
+                    <w:rPr>
+                      <w:sz w:val="19"/>
+                      <w:szCs w:val="19"/>
+                      <w:lang w:val="vi-VN"/>
+                    </w:rPr>
+                    <w:t xml:space="preserve"> thống </w:t>
                   </w:r>
                 </w:p>
               </w:tc>
@@ -10060,19 +10740,32 @@
                     <w:rPr>
                       <w:sz w:val="19"/>
                       <w:szCs w:val="19"/>
-                    </w:rPr>
-                  </w:pPr>
-                  <w:r>
-                    <w:rPr>
-                      <w:sz w:val="19"/>
-                      <w:szCs w:val="19"/>
-                    </w:rPr>
-                    <w:t>thông báo lỗi: Cần nhập giá trị hợp lệ</w:t>
+                      <w:lang w:val="vi-VN"/>
+                    </w:rPr>
+                  </w:pPr>
+                  <w:r>
+                    <w:rPr>
+                      <w:sz w:val="19"/>
+                      <w:szCs w:val="19"/>
+                      <w:lang w:val="vi-VN"/>
+                    </w:rPr>
+                    <w:t>Hiển</w:t>
+                  </w:r>
+                  <w:r>
+                    <w:rPr>
+                      <w:sz w:val="19"/>
+                      <w:szCs w:val="19"/>
+                      <w:lang w:val="vi-VN"/>
+                    </w:rPr>
+                    <w:t xml:space="preserve"> thị giao diện nhập id </w:t>
                   </w:r>
                 </w:p>
               </w:tc>
             </w:tr>
             <w:tr>
+              <w:trPr>
+                <w:trHeight w:val="286"/>
+              </w:trPr>
               <w:tc>
                 <w:tcPr>
                   <w:tcW w:w="663" w:type="dxa"/>
@@ -10085,14 +10778,23 @@
                     <w:rPr>
                       <w:sz w:val="19"/>
                       <w:szCs w:val="19"/>
-                    </w:rPr>
-                  </w:pPr>
-                  <w:r>
-                    <w:rPr>
-                      <w:sz w:val="19"/>
-                      <w:szCs w:val="19"/>
-                    </w:rPr>
-                    <w:t>7a.</w:t>
+                      <w:lang w:val="vi-VN"/>
+                    </w:rPr>
+                  </w:pPr>
+                  <w:r>
+                    <w:rPr>
+                      <w:sz w:val="19"/>
+                      <w:szCs w:val="19"/>
+                    </w:rPr>
+                    <w:t>5</w:t>
+                  </w:r>
+                  <w:r>
+                    <w:rPr>
+                      <w:sz w:val="19"/>
+                      <w:szCs w:val="19"/>
+                      <w:lang w:val="vi-VN"/>
+                    </w:rPr>
+                    <w:t>.a</w:t>
                   </w:r>
                 </w:p>
               </w:tc>
@@ -10117,7 +10819,7 @@
                       <w:sz w:val="19"/>
                       <w:szCs w:val="19"/>
                     </w:rPr>
-                    <w:t>Hệ thống</w:t>
+                    <w:t>Site</w:t>
                   </w:r>
                 </w:p>
               </w:tc>
@@ -10135,19 +10837,24 @@
                     <w:rPr>
                       <w:sz w:val="19"/>
                       <w:szCs w:val="19"/>
-                    </w:rPr>
-                  </w:pPr>
-                  <w:r>
-                    <w:rPr>
-                      <w:sz w:val="19"/>
-                      <w:szCs w:val="19"/>
-                    </w:rPr>
-                    <w:t>thông báo : mặt hàng này đã tồn tại bạn có muốn chỉnh sửa không.</w:t>
+                      <w:lang w:val="vi-VN"/>
+                    </w:rPr>
+                  </w:pPr>
+                  <w:r>
+                    <w:rPr>
+                      <w:sz w:val="19"/>
+                      <w:szCs w:val="19"/>
+                      <w:lang w:val="vi-VN"/>
+                    </w:rPr>
+                    <w:t>Nhập id hàng muốn kinh doanh</w:t>
                   </w:r>
                 </w:p>
               </w:tc>
             </w:tr>
             <w:tr>
+              <w:trPr>
+                <w:trHeight w:val="286"/>
+              </w:trPr>
               <w:tc>
                 <w:tcPr>
                   <w:tcW w:w="663" w:type="dxa"/>
@@ -10162,13 +10869,6 @@
                       <w:szCs w:val="19"/>
                     </w:rPr>
                   </w:pPr>
-                  <w:r>
-                    <w:rPr>
-                      <w:sz w:val="19"/>
-                      <w:szCs w:val="19"/>
-                    </w:rPr>
-                    <w:t>8a.</w:t>
-                  </w:r>
                 </w:p>
               </w:tc>
               <w:tc>
@@ -10187,12 +10887,227 @@
                       <w:szCs w:val="19"/>
                     </w:rPr>
                   </w:pPr>
-                  <w:r>
-                    <w:rPr>
-                      <w:sz w:val="19"/>
-                      <w:szCs w:val="19"/>
-                    </w:rPr>
-                    <w:t>Site nhập khẩu</w:t>
+                </w:p>
+              </w:tc>
+              <w:tc>
+                <w:tcPr>
+                  <w:tcW w:w="4102" w:type="dxa"/>
+                  <w:tcBorders>
+                    <w:left w:val="nil"/>
+                  </w:tcBorders>
+                </w:tcPr>
+                <w:p>
+                  <w:pPr>
+                    <w:widowControl w:val="0"/>
+                    <w:ind w:left="113"/>
+                    <w:rPr>
+                      <w:sz w:val="19"/>
+                      <w:szCs w:val="19"/>
+                      <w:lang w:val="vi-VN"/>
+                    </w:rPr>
+                  </w:pPr>
+                </w:p>
+              </w:tc>
+            </w:tr>
+            <w:tr>
+              <w:trPr>
+                <w:trHeight w:val="286"/>
+              </w:trPr>
+              <w:tc>
+                <w:tcPr>
+                  <w:tcW w:w="663" w:type="dxa"/>
+                </w:tcPr>
+                <w:p>
+                  <w:pPr>
+                    <w:spacing w:after="40"/>
+                    <w:ind w:left="113"/>
+                    <w:jc w:val="center"/>
+                    <w:rPr>
+                      <w:sz w:val="19"/>
+                      <w:szCs w:val="19"/>
+                    </w:rPr>
+                  </w:pPr>
+                  <w:r>
+                    <w:rPr>
+                      <w:sz w:val="19"/>
+                      <w:szCs w:val="19"/>
+                    </w:rPr>
+                    <w:t>6a.</w:t>
+                  </w:r>
+                </w:p>
+              </w:tc>
+              <w:tc>
+                <w:tcPr>
+                  <w:tcW w:w="1643" w:type="dxa"/>
+                  <w:tcBorders>
+                    <w:right w:val="nil"/>
+                  </w:tcBorders>
+                </w:tcPr>
+                <w:p>
+                  <w:pPr>
+                    <w:widowControl w:val="0"/>
+                    <w:ind w:left="113"/>
+                    <w:rPr>
+                      <w:sz w:val="19"/>
+                      <w:szCs w:val="19"/>
+                    </w:rPr>
+                  </w:pPr>
+                  <w:r>
+                    <w:rPr>
+                      <w:sz w:val="19"/>
+                      <w:szCs w:val="19"/>
+                    </w:rPr>
+                    <w:t>Hệ thống</w:t>
+                  </w:r>
+                </w:p>
+              </w:tc>
+              <w:tc>
+                <w:tcPr>
+                  <w:tcW w:w="4102" w:type="dxa"/>
+                  <w:tcBorders>
+                    <w:left w:val="nil"/>
+                  </w:tcBorders>
+                </w:tcPr>
+                <w:p>
+                  <w:pPr>
+                    <w:widowControl w:val="0"/>
+                    <w:ind w:left="113"/>
+                    <w:rPr>
+                      <w:sz w:val="19"/>
+                      <w:szCs w:val="19"/>
+                    </w:rPr>
+                  </w:pPr>
+                  <w:r>
+                    <w:rPr>
+                      <w:sz w:val="19"/>
+                      <w:szCs w:val="19"/>
+                    </w:rPr>
+                    <w:t>thông báo lỗi: Cần nhập giá trị hợp lệ</w:t>
+                  </w:r>
+                </w:p>
+              </w:tc>
+            </w:tr>
+            <w:tr>
+              <w:tc>
+                <w:tcPr>
+                  <w:tcW w:w="663" w:type="dxa"/>
+                </w:tcPr>
+                <w:p>
+                  <w:pPr>
+                    <w:spacing w:after="40"/>
+                    <w:ind w:left="113"/>
+                    <w:jc w:val="center"/>
+                    <w:rPr>
+                      <w:sz w:val="19"/>
+                      <w:szCs w:val="19"/>
+                    </w:rPr>
+                  </w:pPr>
+                  <w:r>
+                    <w:rPr>
+                      <w:sz w:val="19"/>
+                      <w:szCs w:val="19"/>
+                    </w:rPr>
+                    <w:t>7a.</w:t>
+                  </w:r>
+                </w:p>
+              </w:tc>
+              <w:tc>
+                <w:tcPr>
+                  <w:tcW w:w="1643" w:type="dxa"/>
+                  <w:tcBorders>
+                    <w:right w:val="nil"/>
+                  </w:tcBorders>
+                </w:tcPr>
+                <w:p>
+                  <w:pPr>
+                    <w:widowControl w:val="0"/>
+                    <w:ind w:left="113"/>
+                    <w:rPr>
+                      <w:sz w:val="19"/>
+                      <w:szCs w:val="19"/>
+                    </w:rPr>
+                  </w:pPr>
+                  <w:r>
+                    <w:rPr>
+                      <w:sz w:val="19"/>
+                      <w:szCs w:val="19"/>
+                    </w:rPr>
+                    <w:t>Hệ thống</w:t>
+                  </w:r>
+                </w:p>
+              </w:tc>
+              <w:tc>
+                <w:tcPr>
+                  <w:tcW w:w="4102" w:type="dxa"/>
+                  <w:tcBorders>
+                    <w:left w:val="nil"/>
+                  </w:tcBorders>
+                </w:tcPr>
+                <w:p>
+                  <w:pPr>
+                    <w:widowControl w:val="0"/>
+                    <w:ind w:left="113"/>
+                    <w:rPr>
+                      <w:sz w:val="19"/>
+                      <w:szCs w:val="19"/>
+                    </w:rPr>
+                  </w:pPr>
+                  <w:r>
+                    <w:rPr>
+                      <w:sz w:val="19"/>
+                      <w:szCs w:val="19"/>
+                    </w:rPr>
+                    <w:t>thông báo : mặt hàng này đã tồn tại bạn có muốn chỉnh sửa không.</w:t>
+                  </w:r>
+                </w:p>
+              </w:tc>
+            </w:tr>
+            <w:tr>
+              <w:tc>
+                <w:tcPr>
+                  <w:tcW w:w="663" w:type="dxa"/>
+                </w:tcPr>
+                <w:p>
+                  <w:pPr>
+                    <w:spacing w:after="40"/>
+                    <w:ind w:left="113"/>
+                    <w:jc w:val="center"/>
+                    <w:rPr>
+                      <w:sz w:val="19"/>
+                      <w:szCs w:val="19"/>
+                    </w:rPr>
+                  </w:pPr>
+                  <w:r>
+                    <w:rPr>
+                      <w:sz w:val="19"/>
+                      <w:szCs w:val="19"/>
+                    </w:rPr>
+                    <w:t>8a.</w:t>
+                  </w:r>
+                </w:p>
+              </w:tc>
+              <w:tc>
+                <w:tcPr>
+                  <w:tcW w:w="1643" w:type="dxa"/>
+                  <w:tcBorders>
+                    <w:right w:val="nil"/>
+                  </w:tcBorders>
+                </w:tcPr>
+                <w:p>
+                  <w:pPr>
+                    <w:widowControl w:val="0"/>
+                    <w:ind w:left="113"/>
+                    <w:rPr>
+                      <w:sz w:val="19"/>
+                      <w:szCs w:val="19"/>
+                    </w:rPr>
+                  </w:pPr>
+                  <w:r>
+                    <w:rPr>
+                      <w:sz w:val="19"/>
+                      <w:szCs w:val="19"/>
+                    </w:rPr>
+                    <w:t>Site</w:t>
                   </w:r>
                 </w:p>
               </w:tc>
@@ -11199,34 +12114,47 @@
         </w:rPr>
         <w:lastRenderedPageBreak/>
         <w:drawing>
-          <wp:inline distT="114300" distB="114300" distL="114300" distR="114300" wp14:anchorId="4E869AF7" wp14:editId="1CF3DB69">
-            <wp:extent cx="5759910" cy="5247918"/>
+          <wp:inline distT="0" distB="0" distL="0" distR="0" wp14:anchorId="25EA32F2" wp14:editId="2A1C5C91">
+            <wp:extent cx="5756910" cy="5851525"/>
             <wp:effectExtent l="0" t="0" r="0" b="0"/>
-            <wp:docPr id="7" name="image3.png"/>
-            <wp:cNvGraphicFramePr/>
+            <wp:docPr id="1607988890" name="Picture 5"/>
+            <wp:cNvGraphicFramePr>
+              <a:graphicFrameLocks xmlns:a="http://schemas.openxmlformats.org/drawingml/2006/main" noChangeAspect="1"/>
+            </wp:cNvGraphicFramePr>
             <a:graphic xmlns:a="http://schemas.openxmlformats.org/drawingml/2006/main">
               <a:graphicData uri="http://schemas.openxmlformats.org/drawingml/2006/picture">
                 <pic:pic xmlns:pic="http://schemas.openxmlformats.org/drawingml/2006/picture">
                   <pic:nvPicPr>
-                    <pic:cNvPr id="0" name="image3.png"/>
-                    <pic:cNvPicPr preferRelativeResize="0"/>
+                    <pic:cNvPr id="0" name="Picture 9"/>
+                    <pic:cNvPicPr>
+                      <a:picLocks noChangeAspect="1" noChangeArrowheads="1"/>
+                    </pic:cNvPicPr>
                   </pic:nvPicPr>
                   <pic:blipFill>
-                    <a:blip r:embed="rId10"/>
+                    <a:blip r:embed="rId12">
+                      <a:extLst>
+                        <a:ext uri="{28A0092B-C50C-407E-A947-70E740481C1C}">
+                          <a14:useLocalDpi xmlns:a14="http://schemas.microsoft.com/office/drawing/2010/main" val="0"/>
+                        </a:ext>
+                      </a:extLst>
+                    </a:blip>
                     <a:srcRect/>
                     <a:stretch>
                       <a:fillRect/>
                     </a:stretch>
                   </pic:blipFill>
-                  <pic:spPr>
+                  <pic:spPr bwMode="auto">
                     <a:xfrm>
                       <a:off x="0" y="0"/>
-                      <a:ext cx="5759910" cy="5247918"/>
+                      <a:ext cx="5756910" cy="5851525"/>
                     </a:xfrm>
                     <a:prstGeom prst="rect">
                       <a:avLst/>
                     </a:prstGeom>
-                    <a:ln/>
+                    <a:noFill/>
+                    <a:ln>
+                      <a:noFill/>
+                    </a:ln>
                   </pic:spPr>
                 </pic:pic>
               </a:graphicData>
@@ -11898,7 +12826,7 @@
                       <w:sz w:val="19"/>
                       <w:szCs w:val="19"/>
                     </w:rPr>
-                    <w:t>Site nhập khẩu</w:t>
+                    <w:t>Site</w:t>
                   </w:r>
                 </w:p>
               </w:tc>
@@ -12120,7 +13048,7 @@
                       <w:sz w:val="19"/>
                       <w:szCs w:val="19"/>
                     </w:rPr>
-                    <w:t>Site nhập khẩu</w:t>
+                    <w:t>Site</w:t>
                   </w:r>
                 </w:p>
               </w:tc>
@@ -12340,7 +13268,7 @@
                       <w:sz w:val="19"/>
                       <w:szCs w:val="19"/>
                     </w:rPr>
-                    <w:t>Site nhập khẩu</w:t>
+                    <w:t>Site</w:t>
                   </w:r>
                 </w:p>
               </w:tc>
@@ -12552,7 +13480,7 @@
                       <w:sz w:val="19"/>
                       <w:szCs w:val="19"/>
                     </w:rPr>
-                    <w:t>Site nhập khẩu</w:t>
+                    <w:t>Site</w:t>
                   </w:r>
                 </w:p>
               </w:tc>
@@ -13127,7 +14055,7 @@
                       <w:sz w:val="19"/>
                       <w:szCs w:val="19"/>
                     </w:rPr>
-                    <w:t>Site nhập khẩu</w:t>
+                    <w:t>Site</w:t>
                   </w:r>
                 </w:p>
               </w:tc>
@@ -13238,7 +14166,7 @@
                       <w:sz w:val="19"/>
                       <w:szCs w:val="19"/>
                     </w:rPr>
-                    <w:t>Site nhập khẩu</w:t>
+                    <w:t>Site</w:t>
                   </w:r>
                 </w:p>
               </w:tc>
@@ -13620,7 +14548,7 @@
                     <pic:cNvPicPr preferRelativeResize="0"/>
                   </pic:nvPicPr>
                   <pic:blipFill>
-                    <a:blip r:embed="rId11"/>
+                    <a:blip r:embed="rId13"/>
                     <a:srcRect/>
                     <a:stretch>
                       <a:fillRect/>
@@ -13675,6 +14603,12 @@
       <w:r>
         <w:t>Use case “Đặt hàng”:</w:t>
       </w:r>
+      <w:r>
+        <w:rPr>
+          <w:lang w:val="vi-VN"/>
+        </w:rPr>
+        <w:t xml:space="preserve"> (Phan Trung Đức)</w:t>
+      </w:r>
     </w:p>
     <w:p>
       <w:pPr>
@@ -13988,7 +14922,10 @@
               <w:jc w:val="both"/>
             </w:pPr>
             <w:r>
-              <w:t>Bộ phận đặt hàng quốc tế, Site nhập khẩu</w:t>
+              <w:t xml:space="preserve">Bộ phận đặt hàng quốc tế, </w:t>
+            </w:r>
+            <w:r>
+              <w:t>Site</w:t>
             </w:r>
           </w:p>
         </w:tc>
@@ -15530,7 +16467,7 @@
                     <pic:cNvPicPr preferRelativeResize="0"/>
                   </pic:nvPicPr>
                   <pic:blipFill>
-                    <a:blip r:embed="rId12"/>
+                    <a:blip r:embed="rId14"/>
                     <a:srcRect/>
                     <a:stretch>
                       <a:fillRect/>

--- a/Homework02/All/SRS.docx
+++ b/Homework02/All/SRS.docx
@@ -10867,8 +10867,24 @@
                     <w:rPr>
                       <w:sz w:val="19"/>
                       <w:szCs w:val="19"/>
-                    </w:rPr>
-                  </w:pPr>
+                      <w:lang w:val="vi-VN"/>
+                    </w:rPr>
+                  </w:pPr>
+                  <w:r>
+                    <w:rPr>
+                      <w:sz w:val="19"/>
+                      <w:szCs w:val="19"/>
+                    </w:rPr>
+                    <w:t>6</w:t>
+                  </w:r>
+                  <w:r>
+                    <w:rPr>
+                      <w:sz w:val="19"/>
+                      <w:szCs w:val="19"/>
+                      <w:lang w:val="vi-VN"/>
+                    </w:rPr>
+                    <w:t xml:space="preserve">.a </w:t>
+                  </w:r>
                 </w:p>
               </w:tc>
               <w:tc>
@@ -10885,8 +10901,24 @@
                     <w:rPr>
                       <w:sz w:val="19"/>
                       <w:szCs w:val="19"/>
-                    </w:rPr>
-                  </w:pPr>
+                      <w:lang w:val="vi-VN"/>
+                    </w:rPr>
+                  </w:pPr>
+                  <w:r>
+                    <w:rPr>
+                      <w:sz w:val="19"/>
+                      <w:szCs w:val="19"/>
+                    </w:rPr>
+                    <w:t>Hệ</w:t>
+                  </w:r>
+                  <w:r>
+                    <w:rPr>
+                      <w:sz w:val="19"/>
+                      <w:szCs w:val="19"/>
+                      <w:lang w:val="vi-VN"/>
+                    </w:rPr>
+                    <w:t xml:space="preserve"> thống</w:t>
+                  </w:r>
                 </w:p>
               </w:tc>
               <w:tc>
@@ -10906,6 +10938,14 @@
                       <w:lang w:val="vi-VN"/>
                     </w:rPr>
                   </w:pPr>
+                  <w:r>
+                    <w:rPr>
+                      <w:sz w:val="19"/>
+                      <w:szCs w:val="19"/>
+                      <w:lang w:val="vi-VN"/>
+                    </w:rPr>
+                    <w:t>Truy xuất đơn hàng từ csdl và hiển thị</w:t>
+                  </w:r>
                 </w:p>
               </w:tc>
             </w:tr>
@@ -10925,14 +10965,23 @@
                     <w:rPr>
                       <w:sz w:val="19"/>
                       <w:szCs w:val="19"/>
-                    </w:rPr>
-                  </w:pPr>
-                  <w:r>
-                    <w:rPr>
-                      <w:sz w:val="19"/>
-                      <w:szCs w:val="19"/>
-                    </w:rPr>
-                    <w:t>6a.</w:t>
+                      <w:lang w:val="vi-VN"/>
+                    </w:rPr>
+                  </w:pPr>
+                  <w:r>
+                    <w:rPr>
+                      <w:sz w:val="19"/>
+                      <w:szCs w:val="19"/>
+                    </w:rPr>
+                    <w:t>7</w:t>
+                  </w:r>
+                  <w:r>
+                    <w:rPr>
+                      <w:sz w:val="19"/>
+                      <w:szCs w:val="19"/>
+                      <w:lang w:val="vi-VN"/>
+                    </w:rPr>
+                    <w:t>.a</w:t>
                   </w:r>
                 </w:p>
               </w:tc>
@@ -10950,14 +10999,23 @@
                     <w:rPr>
                       <w:sz w:val="19"/>
                       <w:szCs w:val="19"/>
-                    </w:rPr>
-                  </w:pPr>
-                  <w:r>
-                    <w:rPr>
-                      <w:sz w:val="19"/>
-                      <w:szCs w:val="19"/>
-                    </w:rPr>
-                    <w:t>Hệ thống</w:t>
+                      <w:lang w:val="vi-VN"/>
+                    </w:rPr>
+                  </w:pPr>
+                  <w:r>
+                    <w:rPr>
+                      <w:sz w:val="19"/>
+                      <w:szCs w:val="19"/>
+                    </w:rPr>
+                    <w:t>Site</w:t>
+                  </w:r>
+                  <w:r>
+                    <w:rPr>
+                      <w:sz w:val="19"/>
+                      <w:szCs w:val="19"/>
+                      <w:lang w:val="vi-VN"/>
+                    </w:rPr>
+                    <w:t xml:space="preserve"> </w:t>
                   </w:r>
                 </w:p>
               </w:tc>
@@ -10975,19 +11033,31 @@
                     <w:rPr>
                       <w:sz w:val="19"/>
                       <w:szCs w:val="19"/>
-                    </w:rPr>
-                  </w:pPr>
-                  <w:r>
-                    <w:rPr>
-                      <w:sz w:val="19"/>
-                      <w:szCs w:val="19"/>
-                    </w:rPr>
-                    <w:t>thông báo lỗi: Cần nhập giá trị hợp lệ</w:t>
+                      <w:lang w:val="vi-VN"/>
+                    </w:rPr>
+                  </w:pPr>
+                  <w:r>
+                    <w:rPr>
+                      <w:sz w:val="19"/>
+                      <w:szCs w:val="19"/>
+                    </w:rPr>
+                    <w:t>Chọn</w:t>
+                  </w:r>
+                  <w:r>
+                    <w:rPr>
+                      <w:sz w:val="19"/>
+                      <w:szCs w:val="19"/>
+                      <w:lang w:val="vi-VN"/>
+                    </w:rPr>
+                    <w:t xml:space="preserve"> thành công</w:t>
                   </w:r>
                 </w:p>
               </w:tc>
             </w:tr>
             <w:tr>
+              <w:trPr>
+                <w:trHeight w:val="286"/>
+              </w:trPr>
               <w:tc>
                 <w:tcPr>
                   <w:tcW w:w="663" w:type="dxa"/>
@@ -11007,7 +11077,14 @@
                       <w:sz w:val="19"/>
                       <w:szCs w:val="19"/>
                     </w:rPr>
-                    <w:t>7a.</w:t>
+                    <w:t>6b</w:t>
+                  </w:r>
+                  <w:r>
+                    <w:rPr>
+                      <w:sz w:val="19"/>
+                      <w:szCs w:val="19"/>
+                    </w:rPr>
+                    <w:t>.</w:t>
                   </w:r>
                 </w:p>
               </w:tc>
@@ -11057,7 +11134,7 @@
                       <w:sz w:val="19"/>
                       <w:szCs w:val="19"/>
                     </w:rPr>
-                    <w:t>thông báo : mặt hàng này đã tồn tại bạn có muốn chỉnh sửa không.</w:t>
+                    <w:t>thông báo lỗi: Cần nhập giá trị hợp lệ</w:t>
                   </w:r>
                 </w:p>
               </w:tc>
@@ -11082,7 +11159,14 @@
                       <w:sz w:val="19"/>
                       <w:szCs w:val="19"/>
                     </w:rPr>
-                    <w:t>8a.</w:t>
+                    <w:t>7b</w:t>
+                  </w:r>
+                  <w:r>
+                    <w:rPr>
+                      <w:sz w:val="19"/>
+                      <w:szCs w:val="19"/>
+                    </w:rPr>
+                    <w:t>.</w:t>
                   </w:r>
                 </w:p>
               </w:tc>
@@ -11107,7 +11191,7 @@
                       <w:sz w:val="19"/>
                       <w:szCs w:val="19"/>
                     </w:rPr>
-                    <w:t>Site</w:t>
+                    <w:t>Hệ thống</w:t>
                   </w:r>
                 </w:p>
               </w:tc>
@@ -11132,7 +11216,7 @@
                       <w:sz w:val="19"/>
                       <w:szCs w:val="19"/>
                     </w:rPr>
-                    <w:t>Lựa chọn</w:t>
+                    <w:t>thông báo : mặt hàng này đã tồn tại bạn có muốn chỉnh sửa không.</w:t>
                   </w:r>
                 </w:p>
               </w:tc>
@@ -11157,7 +11241,96 @@
                       <w:sz w:val="19"/>
                       <w:szCs w:val="19"/>
                     </w:rPr>
-                    <w:t xml:space="preserve">9a. </w:t>
+                    <w:t>8b</w:t>
+                  </w:r>
+                  <w:r>
+                    <w:rPr>
+                      <w:sz w:val="19"/>
+                      <w:szCs w:val="19"/>
+                    </w:rPr>
+                    <w:t>.</w:t>
+                  </w:r>
+                </w:p>
+              </w:tc>
+              <w:tc>
+                <w:tcPr>
+                  <w:tcW w:w="1643" w:type="dxa"/>
+                  <w:tcBorders>
+                    <w:right w:val="nil"/>
+                  </w:tcBorders>
+                </w:tcPr>
+                <w:p>
+                  <w:pPr>
+                    <w:widowControl w:val="0"/>
+                    <w:ind w:left="113"/>
+                    <w:rPr>
+                      <w:sz w:val="19"/>
+                      <w:szCs w:val="19"/>
+                    </w:rPr>
+                  </w:pPr>
+                  <w:r>
+                    <w:rPr>
+                      <w:sz w:val="19"/>
+                      <w:szCs w:val="19"/>
+                    </w:rPr>
+                    <w:t>Site</w:t>
+                  </w:r>
+                </w:p>
+              </w:tc>
+              <w:tc>
+                <w:tcPr>
+                  <w:tcW w:w="4102" w:type="dxa"/>
+                  <w:tcBorders>
+                    <w:left w:val="nil"/>
+                  </w:tcBorders>
+                </w:tcPr>
+                <w:p>
+                  <w:pPr>
+                    <w:widowControl w:val="0"/>
+                    <w:ind w:left="113"/>
+                    <w:rPr>
+                      <w:sz w:val="19"/>
+                      <w:szCs w:val="19"/>
+                    </w:rPr>
+                  </w:pPr>
+                  <w:r>
+                    <w:rPr>
+                      <w:sz w:val="19"/>
+                      <w:szCs w:val="19"/>
+                    </w:rPr>
+                    <w:t>Lựa chọn</w:t>
+                  </w:r>
+                </w:p>
+              </w:tc>
+            </w:tr>
+            <w:tr>
+              <w:tc>
+                <w:tcPr>
+                  <w:tcW w:w="663" w:type="dxa"/>
+                </w:tcPr>
+                <w:p>
+                  <w:pPr>
+                    <w:spacing w:after="40"/>
+                    <w:ind w:left="113"/>
+                    <w:jc w:val="center"/>
+                    <w:rPr>
+                      <w:sz w:val="19"/>
+                      <w:szCs w:val="19"/>
+                    </w:rPr>
+                  </w:pPr>
+                  <w:r>
+                    <w:rPr>
+                      <w:sz w:val="19"/>
+                      <w:szCs w:val="19"/>
+                    </w:rPr>
+                    <w:t>9b</w:t>
+                  </w:r>
+                  <w:r>
+                    <w:rPr>
+                      <w:sz w:val="19"/>
+                      <w:szCs w:val="19"/>
+                    </w:rPr>
+                    <w:t xml:space="preserve">. </w:t>
                   </w:r>
                 </w:p>
               </w:tc>

--- a/Homework02/All/SRS.docx
+++ b/Homework02/All/SRS.docx
@@ -425,10 +425,7 @@
         </w:numPr>
       </w:pPr>
       <w:r>
-        <w:t>Site</w:t>
-      </w:r>
-      <w:r>
-        <w:t xml:space="preserve">: </w:t>
+        <w:t xml:space="preserve">Site: </w:t>
       </w:r>
     </w:p>
     <w:p>
@@ -539,16 +536,7 @@
         <w:ind w:left="2160"/>
       </w:pPr>
       <w:r>
-        <w:t>Site</w:t>
-      </w:r>
-      <w:r>
-        <w:t xml:space="preserve"> cung cấp các mặt hàng, có thể thêm sửa các mặt hàng có trong site. Khi có yêu cầu đặt hàng từ bộ phận đặt hàng quốc tế tới thì </w:t>
-      </w:r>
-      <w:r>
-        <w:t>site</w:t>
-      </w:r>
-      <w:r>
-        <w:t xml:space="preserve"> có thể xử lý như chấp nhận hoặc từ chối….</w:t>
+        <w:t>Site cung cấp các mặt hàng, có thể thêm sửa các mặt hàng có trong site. Khi có yêu cầu đặt hàng từ bộ phận đặt hàng quốc tế tới thì site có thể xử lý như chấp nhận hoặc từ chối….</w:t>
       </w:r>
     </w:p>
     <w:p/>
@@ -706,15 +694,31 @@
           <w:lang w:val="vi-VN"/>
         </w:rPr>
       </w:pPr>
+    </w:p>
+    <w:p>
+      <w:pPr>
+        <w:rPr>
+          <w:highlight w:val="yellow"/>
+          <w:lang w:val="vi-VN"/>
+        </w:rPr>
+      </w:pPr>
+    </w:p>
+    <w:p>
+      <w:pPr>
+        <w:rPr>
+          <w:highlight w:val="yellow"/>
+          <w:lang w:val="vi-VN"/>
+        </w:rPr>
+      </w:pPr>
       <w:r>
         <w:rPr>
           <w:noProof/>
         </w:rPr>
         <w:drawing>
-          <wp:inline distT="0" distB="0" distL="0" distR="0" wp14:anchorId="6FA4759C" wp14:editId="34D98EE8">
-            <wp:extent cx="5756910" cy="4777740"/>
-            <wp:effectExtent l="0" t="0" r="0" b="3810"/>
-            <wp:docPr id="1593723590" name="Picture 1" descr="A diagram of a diagram&#10;&#10;Description automatically generated"/>
+          <wp:inline distT="0" distB="0" distL="0" distR="0" wp14:anchorId="4819638A" wp14:editId="20530348">
+            <wp:extent cx="5756910" cy="4786630"/>
+            <wp:effectExtent l="0" t="0" r="0" b="0"/>
+            <wp:docPr id="1163335370" name="Picture 4" descr="A diagram of a diagram&#10;&#10;Description automatically generated"/>
             <wp:cNvGraphicFramePr>
               <a:graphicFrameLocks xmlns:a="http://schemas.openxmlformats.org/drawingml/2006/main" noChangeAspect="1"/>
             </wp:cNvGraphicFramePr>
@@ -722,7 +726,7 @@
               <a:graphicData uri="http://schemas.openxmlformats.org/drawingml/2006/picture">
                 <pic:pic xmlns:pic="http://schemas.openxmlformats.org/drawingml/2006/picture">
                   <pic:nvPicPr>
-                    <pic:cNvPr id="1593723590" name="Picture 1" descr="A diagram of a diagram&#10;&#10;Description automatically generated"/>
+                    <pic:cNvPr id="1163335370" name="Picture 4" descr="A diagram of a diagram&#10;&#10;Description automatically generated"/>
                     <pic:cNvPicPr>
                       <a:picLocks noChangeAspect="1" noChangeArrowheads="1"/>
                     </pic:cNvPicPr>
@@ -743,7 +747,7 @@
                   <pic:spPr bwMode="auto">
                     <a:xfrm>
                       <a:off x="0" y="0"/>
-                      <a:ext cx="5756910" cy="4777740"/>
+                      <a:ext cx="5756910" cy="4786630"/>
                     </a:xfrm>
                     <a:prstGeom prst="rect">
                       <a:avLst/>
@@ -762,22 +766,6 @@
     </w:p>
     <w:p>
       <w:pPr>
-        <w:rPr>
-          <w:highlight w:val="yellow"/>
-          <w:lang w:val="vi-VN"/>
-        </w:rPr>
-      </w:pPr>
-    </w:p>
-    <w:p>
-      <w:pPr>
-        <w:rPr>
-          <w:highlight w:val="yellow"/>
-          <w:lang w:val="vi-VN"/>
-        </w:rPr>
-      </w:pPr>
-    </w:p>
-    <w:p>
-      <w:pPr>
         <w:pStyle w:val="Heading2"/>
         <w:numPr>
           <w:ilvl w:val="1"/>
@@ -792,7 +780,19 @@
         <w:rPr>
           <w:lang w:val="vi-VN"/>
         </w:rPr>
-        <w:t xml:space="preserve"> rã “Cập nhật thông tin site”</w:t>
+        <w:t xml:space="preserve"> rã “</w:t>
+      </w:r>
+      <w:r>
+        <w:rPr>
+          <w:lang w:val="vi-VN"/>
+        </w:rPr>
+        <w:t>Quản lý site</w:t>
+      </w:r>
+      <w:r>
+        <w:rPr>
+          <w:lang w:val="vi-VN"/>
+        </w:rPr>
+        <w:t>”</w:t>
       </w:r>
     </w:p>
     <w:p>
@@ -808,10 +808,10 @@
           <w:noProof/>
         </w:rPr>
         <w:drawing>
-          <wp:inline distT="0" distB="0" distL="0" distR="0" wp14:anchorId="6AFA1B70" wp14:editId="3AC531D9">
-            <wp:extent cx="5756910" cy="4944745"/>
-            <wp:effectExtent l="0" t="0" r="0" b="8255"/>
-            <wp:docPr id="1162555479" name="Picture 2"/>
+          <wp:inline distT="0" distB="0" distL="0" distR="0" wp14:anchorId="28DBAF31" wp14:editId="3A134F5A">
+            <wp:extent cx="5756910" cy="5187950"/>
+            <wp:effectExtent l="0" t="0" r="0" b="0"/>
+            <wp:docPr id="1978785349" name="Picture 2" descr="A diagram of a person with text&#10;&#10;Description automatically generated"/>
             <wp:cNvGraphicFramePr>
               <a:graphicFrameLocks xmlns:a="http://schemas.openxmlformats.org/drawingml/2006/main" noChangeAspect="1"/>
             </wp:cNvGraphicFramePr>
@@ -819,7 +819,7 @@
               <a:graphicData uri="http://schemas.openxmlformats.org/drawingml/2006/picture">
                 <pic:pic xmlns:pic="http://schemas.openxmlformats.org/drawingml/2006/picture">
                   <pic:nvPicPr>
-                    <pic:cNvPr id="0" name="Picture 2"/>
+                    <pic:cNvPr id="1978785349" name="Picture 2" descr="A diagram of a person with text&#10;&#10;Description automatically generated"/>
                     <pic:cNvPicPr>
                       <a:picLocks noChangeAspect="1" noChangeArrowheads="1"/>
                     </pic:cNvPicPr>
@@ -840,7 +840,7 @@
                   <pic:spPr bwMode="auto">
                     <a:xfrm>
                       <a:off x="0" y="0"/>
-                      <a:ext cx="5756910" cy="4944745"/>
+                      <a:ext cx="5756910" cy="5187950"/>
                     </a:xfrm>
                     <a:prstGeom prst="rect">
                       <a:avLst/>
@@ -988,19 +988,7 @@
         <w:rPr>
           <w:lang w:val="vi-VN"/>
         </w:rPr>
-        <w:t xml:space="preserve"> rã “</w:t>
-      </w:r>
-      <w:r>
-        <w:rPr>
-          <w:lang w:val="vi-VN"/>
-        </w:rPr>
-        <w:t>Quản  lý đơn nhập hàng</w:t>
-      </w:r>
-      <w:r>
-        <w:rPr>
-          <w:lang w:val="vi-VN"/>
-        </w:rPr>
-        <w:t>”</w:t>
+        <w:t xml:space="preserve"> rã “Quản  lý đơn nhập hàng”</w:t>
       </w:r>
     </w:p>
     <w:p>
@@ -1082,128 +1070,6 @@
     </w:p>
     <w:p>
       <w:pPr>
-        <w:pStyle w:val="Heading2"/>
-        <w:numPr>
-          <w:ilvl w:val="1"/>
-          <w:numId w:val="5"/>
-        </w:numPr>
-        <w:ind w:left="1440" w:hanging="360"/>
-      </w:pPr>
-      <w:r>
-        <w:lastRenderedPageBreak/>
-        <w:t>Biểu đồ use case phân</w:t>
-      </w:r>
-      <w:r>
-        <w:rPr>
-          <w:lang w:val="vi-VN"/>
-        </w:rPr>
-        <w:t xml:space="preserve"> rã “Đặt hàng”</w:t>
-      </w:r>
-    </w:p>
-    <w:p>
-      <w:pPr>
-        <w:ind w:left="432"/>
-        <w:rPr>
-          <w:highlight w:val="yellow"/>
-          <w:lang w:val="vi-VN"/>
-        </w:rPr>
-      </w:pPr>
-      <w:r>
-        <w:rPr>
-          <w:noProof/>
-        </w:rPr>
-        <w:drawing>
-          <wp:inline distT="0" distB="0" distL="0" distR="0" wp14:anchorId="32428264" wp14:editId="3C91053A">
-            <wp:extent cx="5756910" cy="4944745"/>
-            <wp:effectExtent l="0" t="0" r="0" b="8255"/>
-            <wp:docPr id="127988889" name="Picture 2" descr="A diagram of a person with text&#10;&#10;Description automatically generated"/>
-            <wp:cNvGraphicFramePr>
-              <a:graphicFrameLocks xmlns:a="http://schemas.openxmlformats.org/drawingml/2006/main" noChangeAspect="1"/>
-            </wp:cNvGraphicFramePr>
-            <a:graphic xmlns:a="http://schemas.openxmlformats.org/drawingml/2006/main">
-              <a:graphicData uri="http://schemas.openxmlformats.org/drawingml/2006/picture">
-                <pic:pic xmlns:pic="http://schemas.openxmlformats.org/drawingml/2006/picture">
-                  <pic:nvPicPr>
-                    <pic:cNvPr id="127988889" name="Picture 2" descr="A diagram of a person with text&#10;&#10;Description automatically generated"/>
-                    <pic:cNvPicPr>
-                      <a:picLocks noChangeAspect="1" noChangeArrowheads="1"/>
-                    </pic:cNvPicPr>
-                  </pic:nvPicPr>
-                  <pic:blipFill>
-                    <a:blip r:embed="rId7">
-                      <a:extLst>
-                        <a:ext uri="{28A0092B-C50C-407E-A947-70E740481C1C}">
-                          <a14:useLocalDpi xmlns:a14="http://schemas.microsoft.com/office/drawing/2010/main" val="0"/>
-                        </a:ext>
-                      </a:extLst>
-                    </a:blip>
-                    <a:srcRect/>
-                    <a:stretch>
-                      <a:fillRect/>
-                    </a:stretch>
-                  </pic:blipFill>
-                  <pic:spPr bwMode="auto">
-                    <a:xfrm>
-                      <a:off x="0" y="0"/>
-                      <a:ext cx="5756910" cy="4944745"/>
-                    </a:xfrm>
-                    <a:prstGeom prst="rect">
-                      <a:avLst/>
-                    </a:prstGeom>
-                    <a:noFill/>
-                    <a:ln>
-                      <a:noFill/>
-                    </a:ln>
-                  </pic:spPr>
-                </pic:pic>
-              </a:graphicData>
-            </a:graphic>
-          </wp:inline>
-        </w:drawing>
-      </w:r>
-    </w:p>
-    <w:p>
-      <w:pPr>
-        <w:rPr>
-          <w:highlight w:val="yellow"/>
-          <w:lang w:val="vi-VN"/>
-        </w:rPr>
-      </w:pPr>
-      <w:r>
-        <w:rPr>
-          <w:highlight w:val="yellow"/>
-          <w:lang w:val="vi-VN"/>
-        </w:rPr>
-        <w:br w:type="page"/>
-      </w:r>
-    </w:p>
-    <w:p>
-      <w:pPr>
-        <w:rPr>
-          <w:highlight w:val="yellow"/>
-          <w:lang w:val="vi-VN"/>
-        </w:rPr>
-      </w:pPr>
-    </w:p>
-    <w:p>
-      <w:pPr>
-        <w:rPr>
-          <w:highlight w:val="yellow"/>
-          <w:lang w:val="vi-VN"/>
-        </w:rPr>
-      </w:pPr>
-    </w:p>
-    <w:p>
-      <w:pPr>
-        <w:ind w:left="432"/>
-        <w:rPr>
-          <w:highlight w:val="yellow"/>
-          <w:lang w:val="vi-VN"/>
-        </w:rPr>
-      </w:pPr>
-    </w:p>
-    <w:p>
-      <w:pPr>
         <w:pStyle w:val="Heading1"/>
         <w:numPr>
           <w:ilvl w:val="0"/>
@@ -1211,6 +1077,7 @@
         </w:numPr>
       </w:pPr>
       <w:r>
+        <w:lastRenderedPageBreak/>
         <w:t>Đặc tả Use case</w:t>
       </w:r>
     </w:p>
@@ -3221,7 +3088,6 @@
                       <w:sz w:val="19"/>
                       <w:szCs w:val="19"/>
                     </w:rPr>
-                    <w:lastRenderedPageBreak/>
                     <w:t>4a.</w:t>
                   </w:r>
                 </w:p>
@@ -3333,6 +3199,7 @@
                       <w:sz w:val="19"/>
                       <w:szCs w:val="19"/>
                     </w:rPr>
+                    <w:lastRenderedPageBreak/>
                     <w:t>4b.</w:t>
                   </w:r>
                 </w:p>
@@ -11077,14 +10944,7 @@
                       <w:sz w:val="19"/>
                       <w:szCs w:val="19"/>
                     </w:rPr>
-                    <w:t>6b</w:t>
-                  </w:r>
-                  <w:r>
-                    <w:rPr>
-                      <w:sz w:val="19"/>
-                      <w:szCs w:val="19"/>
-                    </w:rPr>
-                    <w:t>.</w:t>
+                    <w:t>6b.</w:t>
                   </w:r>
                 </w:p>
               </w:tc>
@@ -11159,14 +11019,7 @@
                       <w:sz w:val="19"/>
                       <w:szCs w:val="19"/>
                     </w:rPr>
-                    <w:t>7b</w:t>
-                  </w:r>
-                  <w:r>
-                    <w:rPr>
-                      <w:sz w:val="19"/>
-                      <w:szCs w:val="19"/>
-                    </w:rPr>
-                    <w:t>.</w:t>
+                    <w:t>7b.</w:t>
                   </w:r>
                 </w:p>
               </w:tc>
@@ -11241,14 +11094,7 @@
                       <w:sz w:val="19"/>
                       <w:szCs w:val="19"/>
                     </w:rPr>
-                    <w:t>8b</w:t>
-                  </w:r>
-                  <w:r>
-                    <w:rPr>
-                      <w:sz w:val="19"/>
-                      <w:szCs w:val="19"/>
-                    </w:rPr>
-                    <w:t>.</w:t>
+                    <w:t>8b.</w:t>
                   </w:r>
                 </w:p>
               </w:tc>
@@ -11323,14 +11169,7 @@
                       <w:sz w:val="19"/>
                       <w:szCs w:val="19"/>
                     </w:rPr>
-                    <w:t>9b</w:t>
-                  </w:r>
-                  <w:r>
-                    <w:rPr>
-                      <w:sz w:val="19"/>
-                      <w:szCs w:val="19"/>
-                    </w:rPr>
-                    <w:t xml:space="preserve">. </w:t>
+                    <w:t xml:space="preserve">9b. </w:t>
                   </w:r>
                 </w:p>
               </w:tc>

--- a/Homework02/All/SRS.docx
+++ b/Homework02/All/SRS.docx
@@ -1076,120 +1076,11 @@
     </w:p>
     <w:p>
       <w:pPr>
-        <w:pStyle w:val="Heading2"/>
-        <w:numPr>
-          <w:ilvl w:val="1"/>
-          <w:numId w:val="5"/>
-        </w:numPr>
-        <w:ind w:left="1440" w:hanging="360"/>
-        <w:rPr>
-          <w:lang w:val="vi-VN"/>
-        </w:rPr>
-      </w:pPr>
-      <w:r>
-        <w:rPr>
-          <w:lang w:val="vi-VN"/>
-        </w:rPr>
-        <w:lastRenderedPageBreak/>
-        <w:t>Biểu đồ use case phân</w:t>
-      </w:r>
-      <w:r>
-        <w:rPr>
-          <w:lang w:val="vi-VN"/>
-        </w:rPr>
-        <w:t xml:space="preserve"> rã “</w:t>
-      </w:r>
-      <w:r>
-        <w:rPr>
-          <w:lang w:val="vi-VN"/>
-        </w:rPr>
-        <w:t xml:space="preserve">Xử lý đơn nhập hàng </w:t>
-      </w:r>
-      <w:r>
-        <w:rPr>
-          <w:lang w:val="vi-VN"/>
-        </w:rPr>
-        <w:t>”</w:t>
-      </w:r>
-    </w:p>
-    <w:p>
-      <w:pPr>
-        <w:ind w:left="432"/>
         <w:rPr>
           <w:highlight w:val="yellow"/>
           <w:lang w:val="vi-VN"/>
         </w:rPr>
       </w:pPr>
-      <w:r>
-        <w:rPr>
-          <w:noProof/>
-          <w:highlight w:val="yellow"/>
-          <w:lang w:val="vi-VN"/>
-        </w:rPr>
-        <w:drawing>
-          <wp:inline distT="0" distB="0" distL="0" distR="0" wp14:anchorId="27A6BFB2" wp14:editId="6946414C">
-            <wp:extent cx="5752465" cy="5177790"/>
-            <wp:effectExtent l="0" t="0" r="635" b="3810"/>
-            <wp:docPr id="1331395757" name="Picture 4"/>
-            <wp:cNvGraphicFramePr>
-              <a:graphicFrameLocks xmlns:a="http://schemas.openxmlformats.org/drawingml/2006/main" noChangeAspect="1"/>
-            </wp:cNvGraphicFramePr>
-            <a:graphic xmlns:a="http://schemas.openxmlformats.org/drawingml/2006/main">
-              <a:graphicData uri="http://schemas.openxmlformats.org/drawingml/2006/picture">
-                <pic:pic xmlns:pic="http://schemas.openxmlformats.org/drawingml/2006/picture">
-                  <pic:nvPicPr>
-                    <pic:cNvPr id="0" name="Picture 4"/>
-                    <pic:cNvPicPr>
-                      <a:picLocks noChangeAspect="1" noChangeArrowheads="1"/>
-                    </pic:cNvPicPr>
-                  </pic:nvPicPr>
-                  <pic:blipFill>
-                    <a:blip r:embed="rId10">
-                      <a:extLst>
-                        <a:ext uri="{28A0092B-C50C-407E-A947-70E740481C1C}">
-                          <a14:useLocalDpi xmlns:a14="http://schemas.microsoft.com/office/drawing/2010/main" val="0"/>
-                        </a:ext>
-                      </a:extLst>
-                    </a:blip>
-                    <a:srcRect/>
-                    <a:stretch>
-                      <a:fillRect/>
-                    </a:stretch>
-                  </pic:blipFill>
-                  <pic:spPr bwMode="auto">
-                    <a:xfrm>
-                      <a:off x="0" y="0"/>
-                      <a:ext cx="5752465" cy="5177790"/>
-                    </a:xfrm>
-                    <a:prstGeom prst="rect">
-                      <a:avLst/>
-                    </a:prstGeom>
-                    <a:noFill/>
-                    <a:ln>
-                      <a:noFill/>
-                    </a:ln>
-                  </pic:spPr>
-                </pic:pic>
-              </a:graphicData>
-            </a:graphic>
-          </wp:inline>
-        </w:drawing>
-      </w:r>
-    </w:p>
-    <w:p>
-      <w:pPr>
-        <w:rPr>
-          <w:highlight w:val="yellow"/>
-          <w:lang w:val="vi-VN"/>
-        </w:rPr>
-      </w:pPr>
-      <w:r>
-        <w:rPr>
-          <w:highlight w:val="yellow"/>
-          <w:lang w:val="vi-VN"/>
-        </w:rPr>
-        <w:br w:type="page"/>
-      </w:r>
     </w:p>
     <w:p>
       <w:pPr>
@@ -3571,7 +3462,6 @@
                 <w:sz w:val="19"/>
                 <w:szCs w:val="19"/>
               </w:rPr>
-              <w:lastRenderedPageBreak/>
               <w:t>Hậu điều kiện</w:t>
             </w:r>
           </w:p>
@@ -4013,7 +3903,7 @@
                     <pic:cNvPicPr preferRelativeResize="0"/>
                   </pic:nvPicPr>
                   <pic:blipFill>
-                    <a:blip r:embed="rId11"/>
+                    <a:blip r:embed="rId10"/>
                     <a:srcRect/>
                     <a:stretch>
                       <a:fillRect/>
@@ -7188,7 +7078,6 @@
                 <w:sz w:val="19"/>
                 <w:szCs w:val="19"/>
               </w:rPr>
-              <w:lastRenderedPageBreak/>
               <w:t>Luồng sự kiện thay thế</w:t>
             </w:r>
           </w:p>
@@ -9161,7 +9050,7 @@
                     </pic:cNvPicPr>
                   </pic:nvPicPr>
                   <pic:blipFill>
-                    <a:blip r:embed="rId12">
+                    <a:blip r:embed="rId11">
                       <a:extLst>
                         <a:ext uri="{28A0092B-C50C-407E-A947-70E740481C1C}">
                           <a14:useLocalDpi xmlns:a14="http://schemas.microsoft.com/office/drawing/2010/main" val="0"/>
@@ -10535,7 +10424,6 @@
                 <w:sz w:val="19"/>
                 <w:szCs w:val="19"/>
               </w:rPr>
-              <w:lastRenderedPageBreak/>
               <w:t>Luồng sự kiện thay thế</w:t>
             </w:r>
           </w:p>
@@ -12290,7 +12178,7 @@
                     </pic:cNvPicPr>
                   </pic:nvPicPr>
                   <pic:blipFill>
-                    <a:blip r:embed="rId13">
+                    <a:blip r:embed="rId12">
                       <a:extLst>
                         <a:ext uri="{28A0092B-C50C-407E-A947-70E740481C1C}">
                           <a14:useLocalDpi xmlns:a14="http://schemas.microsoft.com/office/drawing/2010/main" val="0"/>
@@ -14713,7 +14601,7 @@
                     <pic:cNvPicPr preferRelativeResize="0"/>
                   </pic:nvPicPr>
                   <pic:blipFill>
-                    <a:blip r:embed="rId14"/>
+                    <a:blip r:embed="rId13"/>
                     <a:srcRect/>
                     <a:stretch>
                       <a:fillRect/>
@@ -17636,7 +17524,7 @@
                     <pic:cNvPicPr preferRelativeResize="0"/>
                   </pic:nvPicPr>
                   <pic:blipFill>
-                    <a:blip r:embed="rId15"/>
+                    <a:blip r:embed="rId14"/>
                     <a:srcRect/>
                     <a:stretch>
                       <a:fillRect/>

--- a/Homework02/All/SRS.docx
+++ b/Homework02/All/SRS.docx
@@ -3462,6 +3462,7 @@
                 <w:sz w:val="19"/>
                 <w:szCs w:val="19"/>
               </w:rPr>
+              <w:lastRenderedPageBreak/>
               <w:t>Hậu điều kiện</w:t>
             </w:r>
           </w:p>
@@ -7078,6 +7079,7 @@
                 <w:sz w:val="19"/>
                 <w:szCs w:val="19"/>
               </w:rPr>
+              <w:lastRenderedPageBreak/>
               <w:t>Luồng sự kiện thay thế</w:t>
             </w:r>
           </w:p>
@@ -9645,14 +9647,52 @@
                     <w:rPr>
                       <w:sz w:val="19"/>
                       <w:szCs w:val="19"/>
-                    </w:rPr>
-                  </w:pPr>
-                  <w:r>
-                    <w:rPr>
-                      <w:sz w:val="19"/>
-                      <w:szCs w:val="19"/>
-                    </w:rPr>
-                    <w:t>chọn chức năng  Tạo mặt hàng</w:t>
+                      <w:lang w:val="vi-VN"/>
+                    </w:rPr>
+                  </w:pPr>
+                  <w:r>
+                    <w:rPr>
+                      <w:sz w:val="19"/>
+                      <w:szCs w:val="19"/>
+                    </w:rPr>
+                    <w:t>C</w:t>
+                  </w:r>
+                  <w:r>
+                    <w:rPr>
+                      <w:sz w:val="19"/>
+                      <w:szCs w:val="19"/>
+                    </w:rPr>
+                    <w:t xml:space="preserve">họn chức năng  </w:t>
+                  </w:r>
+                  <w:r>
+                    <w:rPr>
+                      <w:sz w:val="19"/>
+                      <w:szCs w:val="19"/>
+                    </w:rPr>
+                    <w:t>thêm</w:t>
+                  </w:r>
+                  <w:r>
+                    <w:rPr>
+                      <w:sz w:val="19"/>
+                      <w:szCs w:val="19"/>
+                      <w:lang w:val="vi-VN"/>
+                    </w:rPr>
+                    <w:t xml:space="preserve"> </w:t>
+                  </w:r>
+                  <w:r>
+                    <w:rPr>
+                      <w:sz w:val="19"/>
+                      <w:szCs w:val="19"/>
+                    </w:rPr>
+                    <w:t xml:space="preserve"> mặt hàng</w:t>
+                  </w:r>
+                  <w:r>
+                    <w:rPr>
+                      <w:sz w:val="19"/>
+                      <w:szCs w:val="19"/>
+                      <w:lang w:val="vi-VN"/>
+                    </w:rPr>
+                    <w:t xml:space="preserve"> kinh doanh</w:t>
                   </w:r>
                 </w:p>
               </w:tc>
@@ -9919,7 +9959,14 @@
                       <w:sz w:val="19"/>
                       <w:szCs w:val="19"/>
                     </w:rPr>
-                    <w:t>hiển thị giao diện tạo mặt hàng</w:t>
+                    <w:t>H</w:t>
+                  </w:r>
+                  <w:r>
+                    <w:rPr>
+                      <w:sz w:val="19"/>
+                      <w:szCs w:val="19"/>
+                    </w:rPr>
+                    <w:t>iển thị giao diện tạo mặt hàng</w:t>
                   </w:r>
                 </w:p>
               </w:tc>
@@ -9992,7 +10039,14 @@
                       <w:sz w:val="19"/>
                       <w:szCs w:val="19"/>
                     </w:rPr>
-                    <w:t>nhập thông tin mặt hàng (mô tả phía dưới *)</w:t>
+                    <w:t>N</w:t>
+                  </w:r>
+                  <w:r>
+                    <w:rPr>
+                      <w:sz w:val="19"/>
+                      <w:szCs w:val="19"/>
+                    </w:rPr>
+                    <w:t>hập thông tin mặt hàng (mô tả phía dưới *)</w:t>
                   </w:r>
                 </w:p>
               </w:tc>
@@ -10068,7 +10122,14 @@
                       <w:sz w:val="19"/>
                       <w:szCs w:val="19"/>
                     </w:rPr>
-                    <w:t>chọn hoàn tất tạo mặt hàng</w:t>
+                    <w:t>C</w:t>
+                  </w:r>
+                  <w:r>
+                    <w:rPr>
+                      <w:sz w:val="19"/>
+                      <w:szCs w:val="19"/>
+                    </w:rPr>
+                    <w:t>họn hoàn tất tạo mặt hàng</w:t>
                   </w:r>
                 </w:p>
               </w:tc>
@@ -10141,7 +10202,14 @@
                       <w:sz w:val="19"/>
                       <w:szCs w:val="19"/>
                     </w:rPr>
-                    <w:t xml:space="preserve">kiểm tra xem </w:t>
+                    <w:t>K</w:t>
+                  </w:r>
+                  <w:r>
+                    <w:rPr>
+                      <w:sz w:val="19"/>
+                      <w:szCs w:val="19"/>
+                    </w:rPr>
+                    <w:t xml:space="preserve">iểm tra xem </w:t>
                   </w:r>
                   <w:r>
                     <w:rPr>
@@ -10317,14 +10385,23 @@
                     <w:rPr>
                       <w:sz w:val="19"/>
                       <w:szCs w:val="19"/>
-                    </w:rPr>
-                  </w:pPr>
-                  <w:r>
-                    <w:rPr>
-                      <w:sz w:val="19"/>
-                      <w:szCs w:val="19"/>
-                    </w:rPr>
-                    <w:t>8.</w:t>
+                      <w:lang w:val="vi-VN"/>
+                    </w:rPr>
+                  </w:pPr>
+                  <w:r>
+                    <w:rPr>
+                      <w:sz w:val="19"/>
+                      <w:szCs w:val="19"/>
+                    </w:rPr>
+                    <w:t>10</w:t>
+                  </w:r>
+                  <w:r>
+                    <w:rPr>
+                      <w:sz w:val="19"/>
+                      <w:szCs w:val="19"/>
+                      <w:lang w:val="vi-VN"/>
+                    </w:rPr>
+                    <w:t>.</w:t>
                   </w:r>
                 </w:p>
               </w:tc>
@@ -10424,6 +10501,7 @@
                 <w:sz w:val="19"/>
                 <w:szCs w:val="19"/>
               </w:rPr>
+              <w:lastRenderedPageBreak/>
               <w:t>Luồng sự kiện thay thế</w:t>
             </w:r>
           </w:p>
@@ -10590,7 +10668,15 @@
                       <w:szCs w:val="19"/>
                       <w:lang w:val="vi-VN"/>
                     </w:rPr>
-                    <w:t>.a</w:t>
+                    <w:t>.</w:t>
+                  </w:r>
+                  <w:r>
+                    <w:rPr>
+                      <w:sz w:val="19"/>
+                      <w:szCs w:val="19"/>
+                      <w:lang w:val="vi-VN"/>
+                    </w:rPr>
+                    <w:t>1</w:t>
                   </w:r>
                 </w:p>
               </w:tc>
@@ -10688,7 +10774,7 @@
                       <w:sz w:val="19"/>
                       <w:szCs w:val="19"/>
                     </w:rPr>
-                    <w:t>5</w:t>
+                    <w:t>4</w:t>
                   </w:r>
                   <w:r>
                     <w:rPr>
@@ -10696,7 +10782,7 @@
                       <w:szCs w:val="19"/>
                       <w:lang w:val="vi-VN"/>
                     </w:rPr>
-                    <w:t>.a</w:t>
+                    <w:t>.2</w:t>
                   </w:r>
                 </w:p>
               </w:tc>
@@ -10777,7 +10863,7 @@
                       <w:sz w:val="19"/>
                       <w:szCs w:val="19"/>
                     </w:rPr>
-                    <w:t>6</w:t>
+                    <w:t>4</w:t>
                   </w:r>
                   <w:r>
                     <w:rPr>
@@ -10785,7 +10871,15 @@
                       <w:szCs w:val="19"/>
                       <w:lang w:val="vi-VN"/>
                     </w:rPr>
-                    <w:t xml:space="preserve">.a </w:t>
+                    <w:t>.3</w:t>
+                  </w:r>
+                  <w:r>
+                    <w:rPr>
+                      <w:sz w:val="19"/>
+                      <w:szCs w:val="19"/>
+                      <w:lang w:val="vi-VN"/>
+                    </w:rPr>
+                    <w:t xml:space="preserve"> </w:t>
                   </w:r>
                 </w:p>
               </w:tc>
@@ -10875,7 +10969,7 @@
                       <w:sz w:val="19"/>
                       <w:szCs w:val="19"/>
                     </w:rPr>
-                    <w:t>7</w:t>
+                    <w:t>4</w:t>
                   </w:r>
                   <w:r>
                     <w:rPr>
@@ -10883,7 +10977,7 @@
                       <w:szCs w:val="19"/>
                       <w:lang w:val="vi-VN"/>
                     </w:rPr>
-                    <w:t>.a</w:t>
+                    <w:t>.4</w:t>
                   </w:r>
                 </w:p>
               </w:tc>
@@ -10951,7 +11045,15 @@
                       <w:szCs w:val="19"/>
                       <w:lang w:val="vi-VN"/>
                     </w:rPr>
-                    <w:t xml:space="preserve"> thành công</w:t>
+                    <w:t xml:space="preserve"> </w:t>
+                  </w:r>
+                  <w:r>
+                    <w:rPr>
+                      <w:sz w:val="19"/>
+                      <w:szCs w:val="19"/>
+                      <w:lang w:val="vi-VN"/>
+                    </w:rPr>
+                    <w:t>hoàn tất</w:t>
                   </w:r>
                 </w:p>
               </w:tc>
@@ -10972,14 +11074,23 @@
                     <w:rPr>
                       <w:sz w:val="19"/>
                       <w:szCs w:val="19"/>
-                    </w:rPr>
-                  </w:pPr>
-                  <w:r>
-                    <w:rPr>
-                      <w:sz w:val="19"/>
-                      <w:szCs w:val="19"/>
-                    </w:rPr>
-                    <w:t>6b.</w:t>
+                      <w:lang w:val="vi-VN"/>
+                    </w:rPr>
+                  </w:pPr>
+                  <w:r>
+                    <w:rPr>
+                      <w:sz w:val="19"/>
+                      <w:szCs w:val="19"/>
+                    </w:rPr>
+                    <w:t>4</w:t>
+                  </w:r>
+                  <w:r>
+                    <w:rPr>
+                      <w:sz w:val="19"/>
+                      <w:szCs w:val="19"/>
+                      <w:lang w:val="vi-VN"/>
+                    </w:rPr>
+                    <w:t>.5</w:t>
                   </w:r>
                 </w:p>
               </w:tc>
@@ -10997,14 +11108,23 @@
                     <w:rPr>
                       <w:sz w:val="19"/>
                       <w:szCs w:val="19"/>
-                    </w:rPr>
-                  </w:pPr>
-                  <w:r>
-                    <w:rPr>
-                      <w:sz w:val="19"/>
-                      <w:szCs w:val="19"/>
-                    </w:rPr>
-                    <w:t>Hệ thống</w:t>
+                      <w:lang w:val="vi-VN"/>
+                    </w:rPr>
+                  </w:pPr>
+                  <w:r>
+                    <w:rPr>
+                      <w:sz w:val="19"/>
+                      <w:szCs w:val="19"/>
+                    </w:rPr>
+                    <w:t>Hệ</w:t>
+                  </w:r>
+                  <w:r>
+                    <w:rPr>
+                      <w:sz w:val="19"/>
+                      <w:szCs w:val="19"/>
+                      <w:lang w:val="vi-VN"/>
+                    </w:rPr>
+                    <w:t xml:space="preserve"> thống</w:t>
                   </w:r>
                 </w:p>
               </w:tc>
@@ -11022,19 +11142,31 @@
                     <w:rPr>
                       <w:sz w:val="19"/>
                       <w:szCs w:val="19"/>
-                    </w:rPr>
-                  </w:pPr>
-                  <w:r>
-                    <w:rPr>
-                      <w:sz w:val="19"/>
-                      <w:szCs w:val="19"/>
-                    </w:rPr>
-                    <w:t>thông báo lỗi: Cần nhập giá trị hợp lệ</w:t>
+                      <w:lang w:val="vi-VN"/>
+                    </w:rPr>
+                  </w:pPr>
+                  <w:r>
+                    <w:rPr>
+                      <w:sz w:val="19"/>
+                      <w:szCs w:val="19"/>
+                    </w:rPr>
+                    <w:t>Lưu</w:t>
+                  </w:r>
+                  <w:r>
+                    <w:rPr>
+                      <w:sz w:val="19"/>
+                      <w:szCs w:val="19"/>
+                      <w:lang w:val="vi-VN"/>
+                    </w:rPr>
+                    <w:t xml:space="preserve"> vào csdl</w:t>
                   </w:r>
                 </w:p>
               </w:tc>
             </w:tr>
             <w:tr>
+              <w:trPr>
+                <w:trHeight w:val="286"/>
+              </w:trPr>
               <w:tc>
                 <w:tcPr>
                   <w:tcW w:w="663" w:type="dxa"/>
@@ -11054,7 +11186,14 @@
                       <w:sz w:val="19"/>
                       <w:szCs w:val="19"/>
                     </w:rPr>
-                    <w:t>7b.</w:t>
+                    <w:t>8</w:t>
+                  </w:r>
+                  <w:r>
+                    <w:rPr>
+                      <w:sz w:val="19"/>
+                      <w:szCs w:val="19"/>
+                    </w:rPr>
+                    <w:t>b.</w:t>
                   </w:r>
                 </w:p>
               </w:tc>
@@ -11104,7 +11243,7 @@
                       <w:sz w:val="19"/>
                       <w:szCs w:val="19"/>
                     </w:rPr>
-                    <w:t>thông báo : mặt hàng này đã tồn tại bạn có muốn chỉnh sửa không.</w:t>
+                    <w:t>thông báo lỗi: Cần nhập giá trị hợp lệ</w:t>
                   </w:r>
                 </w:p>
               </w:tc>
@@ -11129,7 +11268,14 @@
                       <w:sz w:val="19"/>
                       <w:szCs w:val="19"/>
                     </w:rPr>
-                    <w:t>8b.</w:t>
+                    <w:t>9</w:t>
+                  </w:r>
+                  <w:r>
+                    <w:rPr>
+                      <w:sz w:val="19"/>
+                      <w:szCs w:val="19"/>
+                    </w:rPr>
+                    <w:t>b.</w:t>
                   </w:r>
                 </w:p>
               </w:tc>
@@ -11154,7 +11300,7 @@
                       <w:sz w:val="19"/>
                       <w:szCs w:val="19"/>
                     </w:rPr>
-                    <w:t>Site</w:t>
+                    <w:t>Hệ thống</w:t>
                   </w:r>
                 </w:p>
               </w:tc>
@@ -11172,89 +11318,30 @@
                     <w:rPr>
                       <w:sz w:val="19"/>
                       <w:szCs w:val="19"/>
-                    </w:rPr>
-                  </w:pPr>
-                  <w:r>
-                    <w:rPr>
-                      <w:sz w:val="19"/>
-                      <w:szCs w:val="19"/>
-                    </w:rPr>
-                    <w:t>Lựa chọn</w:t>
-                  </w:r>
-                </w:p>
-              </w:tc>
-            </w:tr>
-            <w:tr>
-              <w:tc>
-                <w:tcPr>
-                  <w:tcW w:w="663" w:type="dxa"/>
-                </w:tcPr>
-                <w:p>
-                  <w:pPr>
-                    <w:spacing w:after="40"/>
-                    <w:ind w:left="113"/>
-                    <w:jc w:val="center"/>
-                    <w:rPr>
-                      <w:sz w:val="19"/>
-                      <w:szCs w:val="19"/>
-                    </w:rPr>
-                  </w:pPr>
-                  <w:r>
-                    <w:rPr>
-                      <w:sz w:val="19"/>
-                      <w:szCs w:val="19"/>
-                    </w:rPr>
-                    <w:t xml:space="preserve">9b. </w:t>
-                  </w:r>
-                </w:p>
-              </w:tc>
-              <w:tc>
-                <w:tcPr>
-                  <w:tcW w:w="1643" w:type="dxa"/>
-                  <w:tcBorders>
-                    <w:right w:val="nil"/>
-                  </w:tcBorders>
-                </w:tcPr>
-                <w:p>
-                  <w:pPr>
-                    <w:widowControl w:val="0"/>
-                    <w:ind w:left="113"/>
-                    <w:rPr>
-                      <w:sz w:val="19"/>
-                      <w:szCs w:val="19"/>
-                    </w:rPr>
-                  </w:pPr>
-                  <w:r>
-                    <w:rPr>
-                      <w:sz w:val="19"/>
-                      <w:szCs w:val="19"/>
-                    </w:rPr>
-                    <w:t xml:space="preserve">Hệ thống </w:t>
-                  </w:r>
-                </w:p>
-              </w:tc>
-              <w:tc>
-                <w:tcPr>
-                  <w:tcW w:w="4102" w:type="dxa"/>
-                  <w:tcBorders>
-                    <w:left w:val="nil"/>
-                  </w:tcBorders>
-                </w:tcPr>
-                <w:p>
-                  <w:pPr>
-                    <w:widowControl w:val="0"/>
-                    <w:ind w:left="113"/>
-                    <w:rPr>
-                      <w:sz w:val="19"/>
-                      <w:szCs w:val="19"/>
-                    </w:rPr>
-                  </w:pPr>
-                  <w:r>
-                    <w:rPr>
-                      <w:sz w:val="19"/>
-                      <w:szCs w:val="19"/>
-                    </w:rPr>
-                    <w:t>Hiện màn hình chỉnh sửa thông tin mặt hàng tương ứng.</w:t>
+                      <w:lang w:val="vi-VN"/>
+                    </w:rPr>
+                  </w:pPr>
+                  <w:r>
+                    <w:rPr>
+                      <w:sz w:val="19"/>
+                      <w:szCs w:val="19"/>
+                    </w:rPr>
+                    <w:t xml:space="preserve">thông </w:t>
+                  </w:r>
+                  <w:r>
+                    <w:rPr>
+                      <w:sz w:val="19"/>
+                      <w:szCs w:val="19"/>
+                    </w:rPr>
+                    <w:t>báo</w:t>
+                  </w:r>
+                  <w:r>
+                    <w:rPr>
+                      <w:sz w:val="19"/>
+                      <w:szCs w:val="19"/>
+                      <w:lang w:val="vi-VN"/>
+                    </w:rPr>
+                    <w:t xml:space="preserve"> lỗi: mặt hàng đã tồn tại</w:t>
                   </w:r>
                 </w:p>
               </w:tc>
@@ -15030,7 +15117,7 @@
                 <w:sz w:val="22"/>
                 <w:szCs w:val="22"/>
               </w:rPr>
-              <w:t>Bộ phận đặt hàng quốc tế, Site nhập khẩu</w:t>
+              <w:t>Bộ phận đặt hàng quốc tế</w:t>
             </w:r>
           </w:p>
         </w:tc>
@@ -15729,7 +15816,23 @@
                       <w:sz w:val="22"/>
                       <w:szCs w:val="22"/>
                     </w:rPr>
-                    <w:t>Chọn mặ hàng và chọn</w:t>
+                    <w:t xml:space="preserve">Chọn </w:t>
+                  </w:r>
+                  <w:r>
+                    <w:rPr>
+                      <w:rFonts w:ascii="Arial" w:hAnsi="Arial" w:cs="Arial"/>
+                      <w:sz w:val="22"/>
+                      <w:szCs w:val="22"/>
+                    </w:rPr>
+                    <w:t>mặt</w:t>
+                  </w:r>
+                  <w:r>
+                    <w:rPr>
+                      <w:rFonts w:ascii="Arial" w:hAnsi="Arial" w:cs="Arial"/>
+                      <w:sz w:val="22"/>
+                      <w:szCs w:val="22"/>
+                    </w:rPr>
+                    <w:t xml:space="preserve"> hàng và chọn</w:t>
                   </w:r>
                   <w:r>
                     <w:rPr>
@@ -16417,7 +16520,24 @@
                       <w:sz w:val="22"/>
                       <w:szCs w:val="22"/>
                     </w:rPr>
-                    <w:t>Gửi danh sách đăng kí cho Site</w:t>
+                    <w:t>Hiển</w:t>
+                  </w:r>
+                  <w:r>
+                    <w:rPr>
+                      <w:rFonts w:ascii="Arial" w:hAnsi="Arial" w:cs="Arial"/>
+                      <w:sz w:val="22"/>
+                      <w:szCs w:val="22"/>
+                      <w:lang w:val="vi-VN"/>
+                    </w:rPr>
+                    <w:t xml:space="preserve"> thị danh sách và g</w:t>
+                  </w:r>
+                  <w:r>
+                    <w:rPr>
+                      <w:rFonts w:ascii="Arial" w:hAnsi="Arial" w:cs="Arial"/>
+                      <w:sz w:val="22"/>
+                      <w:szCs w:val="22"/>
+                    </w:rPr>
+                    <w:t>ửi danh sách đăng kí cho Site</w:t>
                   </w:r>
                 </w:p>
               </w:tc>
